--- a/5_manuscript/manuscript_template.docx
+++ b/5_manuscript/manuscript_template.docx
@@ -7,13 +7,55 @@
         <w:pStyle w:val="Title"/>
       </w:pPr>
       <w:r>
-        <w:t xml:space="preserve">Paper</w:t>
+        <w:t xml:space="preserve">Impact</w:t>
       </w:r>
       <w:r>
         <w:t xml:space="preserve"> </w:t>
       </w:r>
       <w:r>
-        <w:t xml:space="preserve">title</w:t>
+        <w:t xml:space="preserve">of</w:t>
+      </w:r>
+      <w:r>
+        <w:t xml:space="preserve"> </w:t>
+      </w:r>
+      <w:r>
+        <w:t xml:space="preserve">a</w:t>
+      </w:r>
+      <w:r>
+        <w:t xml:space="preserve"> </w:t>
+      </w:r>
+      <w:r>
+        <w:t xml:space="preserve">patient</w:t>
+      </w:r>
+      <w:r>
+        <w:t xml:space="preserve"> </w:t>
+      </w:r>
+      <w:r>
+        <w:t xml:space="preserve">portal</w:t>
+      </w:r>
+      <w:r>
+        <w:t xml:space="preserve"> </w:t>
+      </w:r>
+      <w:r>
+        <w:t xml:space="preserve">in</w:t>
+      </w:r>
+      <w:r>
+        <w:t xml:space="preserve"> </w:t>
+      </w:r>
+      <w:r>
+        <w:t xml:space="preserve">a</w:t>
+      </w:r>
+      <w:r>
+        <w:t xml:space="preserve"> </w:t>
+      </w:r>
+      <w:r>
+        <w:t xml:space="preserve">cancer</w:t>
+      </w:r>
+      <w:r>
+        <w:t xml:space="preserve"> </w:t>
+      </w:r>
+      <w:r>
+        <w:t xml:space="preserve">centre</w:t>
       </w:r>
     </w:p>
     <w:p>
@@ -26,7 +68,7 @@
         <w:pStyle w:val="Normal"/>
       </w:pPr>
       <w:r>
-        <w:t xml:space="preserve">W. Alton Russell</w:t>
+        <w:t xml:space="preserve">Wanjin Li</w:t>
       </w:r>
       <w:r>
         <w:rPr>
@@ -35,7 +77,16 @@
         <w:t xml:space="preserve">1</w:t>
       </w:r>
       <w:r>
-        <w:t xml:space="preserve">, others</w:t>
+        <w:t xml:space="preserve">, John Kildea, W. Alton Russell</w:t>
+      </w:r>
+      <w:r>
+        <w:rPr>
+          <w:vertAlign w:val="superscript"/>
+        </w:rPr>
+        <w:t xml:space="preserve">1</w:t>
+      </w:r>
+      <w:r>
+        <w:t xml:space="preserve">,</w:t>
       </w:r>
     </w:p>
     <w:p>
@@ -223,7 +274,7 @@
       </w:pPr>
     </w:p>
     <w:bookmarkEnd w:id="23"/>
-    <w:bookmarkStart w:id="25" w:name="methods"/>
+    <w:bookmarkStart w:id="29" w:name="methods"/>
     <w:p>
       <w:pPr>
         <w:pStyle w:val="Heading1"/>
@@ -232,68 +283,92 @@
         <w:t xml:space="preserve">Methods</w:t>
       </w:r>
     </w:p>
+    <w:bookmarkStart w:id="24" w:name="data"/>
+    <w:p>
+      <w:pPr>
+        <w:pStyle w:val="Heading2"/>
+      </w:pPr>
+      <w:r>
+        <w:t xml:space="preserve">Data</w:t>
+      </w:r>
+    </w:p>
+    <w:bookmarkEnd w:id="24"/>
+    <w:bookmarkStart w:id="25" w:name="cohort-development"/>
+    <w:p>
+      <w:pPr>
+        <w:pStyle w:val="Heading2"/>
+      </w:pPr>
+      <w:r>
+        <w:t xml:space="preserve">Cohort development</w:t>
+      </w:r>
+    </w:p>
+    <w:bookmarkEnd w:id="25"/>
+    <w:bookmarkStart w:id="26" w:name="propensity-score-matching"/>
+    <w:p>
+      <w:pPr>
+        <w:pStyle w:val="Heading2"/>
+      </w:pPr>
+      <w:r>
+        <w:t xml:space="preserve">Propensity score matching</w:t>
+      </w:r>
+    </w:p>
+    <w:bookmarkEnd w:id="26"/>
+    <w:bookmarkStart w:id="27" w:name="outcomes-estimation"/>
+    <w:p>
+      <w:pPr>
+        <w:pStyle w:val="Heading2"/>
+      </w:pPr>
+      <w:r>
+        <w:t xml:space="preserve">Outcomes estimation</w:t>
+      </w:r>
+    </w:p>
+    <w:bookmarkEnd w:id="27"/>
+    <w:bookmarkStart w:id="28" w:name="survey"/>
+    <w:p>
+      <w:pPr>
+        <w:pStyle w:val="Heading2"/>
+      </w:pPr>
+      <w:r>
+        <w:t xml:space="preserve">Survey</w:t>
+      </w:r>
+    </w:p>
+    <w:p>
+      <w:pPr>
+        <w:pStyle w:val="Normal"/>
+      </w:pPr>
+    </w:p>
+    <w:bookmarkEnd w:id="28"/>
+    <w:bookmarkEnd w:id="29"/>
+    <w:bookmarkStart w:id="30" w:name="results"/>
+    <w:p>
+      <w:pPr>
+        <w:pStyle w:val="Heading1"/>
+      </w:pPr>
+      <w:r>
+        <w:t xml:space="preserve">Results</w:t>
+      </w:r>
+    </w:p>
     <w:p>
       <w:pPr>
         <w:pStyle w:val="BlockText"/>
       </w:pPr>
       <w:r>
-        <w:t xml:space="preserve">See</w:t>
-      </w:r>
-      <w:r>
-        <w:t xml:space="preserve"> </w:t>
-      </w:r>
-      <w:r xmlns:w14="http://schemas.microsoft.com/office/word/2010/wordml">
-        <w:rPr/>
-        <w:fldChar w:fldCharType="begin" w:dirty="true"/>
-      </w:r>
-      <w:r xmlns:w14="http://schemas.microsoft.com/office/word/2010/wordml">
-        <w:rPr/>
-        <w:instrText xml:space="preserve" w:dirty="true"> REF t-sample \h </w:instrText>
-      </w:r>
-      <w:r xmlns:w14="http://schemas.microsoft.com/office/word/2010/wordml">
-        <w:rPr/>
-        <w:fldChar w:fldCharType="end" w:dirty="true"/>
-      </w:r>
-      <w:r>
-        <w:t xml:space="preserve"> </w:t>
-      </w:r>
-      <w:r>
-        <w:t xml:space="preserve">[1,2]</w:t>
-      </w:r>
-      <w:r>
-        <w:t xml:space="preserve"> </w:t>
-      </w:r>
-      <w:r>
-        <w:t xml:space="preserve">and</w:t>
-      </w:r>
-      <w:r>
-        <w:t xml:space="preserve"> </w:t>
-      </w:r>
-      <w:hyperlink w:anchor="t-sample-2">
-        <w:r xmlns:w14="http://schemas.microsoft.com/office/word/2010/wordml">
-          <w:rPr/>
-          <w:fldChar w:fldCharType="begin" w:dirty="true"/>
-        </w:r>
-        <w:r xmlns:w14="http://schemas.microsoft.com/office/word/2010/wordml">
-          <w:rPr/>
-          <w:instrText xml:space="preserve" w:dirty="true"> REF t-sample-2 \h</w:instrText>
-        </w:r>
-        <w:r xmlns:w14="http://schemas.microsoft.com/office/word/2010/wordml">
-          <w:rPr/>
-          <w:fldChar w:fldCharType="end" w:dirty="true"/>
-        </w:r>
-      </w:hyperlink>
-      <w:r>
-        <w:t xml:space="preserve">.</w:t>
-      </w:r>
-    </w:p>
-    <w:bookmarkStart w:id="24" w:name="subsection"/>
-    <w:p>
-      <w:pPr>
-        <w:pStyle w:val="Heading2"/>
-      </w:pPr>
-      <w:r>
-        <w:t xml:space="preserve">Subsection</w:t>
+        <w:t xml:space="preserve">A</w:t>
+      </w:r>
+    </w:p>
+    <w:p>
+      <w:pPr>
+        <w:pStyle w:val="Normal"/>
+      </w:pPr>
+    </w:p>
+    <w:bookmarkEnd w:id="30"/>
+    <w:bookmarkStart w:id="32" w:name="discussion"/>
+    <w:p>
+      <w:pPr>
+        <w:pStyle w:val="Heading1"/>
+      </w:pPr>
+      <w:r>
+        <w:t xml:space="preserve">Discussion</w:t>
       </w:r>
     </w:p>
     <w:p>
@@ -301,43 +376,7 @@
         <w:pStyle w:val="BlockText"/>
       </w:pPr>
       <w:r>
-        <w:t xml:space="preserve">See</w:t>
-      </w:r>
-      <w:r>
-        <w:t xml:space="preserve"> </w:t>
-      </w:r>
-      <w:r xmlns:w14="http://schemas.microsoft.com/office/word/2010/wordml">
-        <w:rPr/>
-        <w:fldChar w:fldCharType="begin" w:dirty="true"/>
-      </w:r>
-      <w:r xmlns:w14="http://schemas.microsoft.com/office/word/2010/wordml">
-        <w:rPr/>
-        <w:instrText xml:space="preserve" w:dirty="true"> REF f-sample \h </w:instrText>
-      </w:r>
-      <w:r xmlns:w14="http://schemas.microsoft.com/office/word/2010/wordml">
-        <w:rPr/>
-        <w:fldChar w:fldCharType="end" w:dirty="true"/>
-      </w:r>
-      <w:r>
-        <w:t xml:space="preserve">. See</w:t>
-      </w:r>
-      <w:r>
-        <w:t xml:space="preserve"> </w:t>
-      </w:r>
-      <w:r xmlns:w14="http://schemas.microsoft.com/office/word/2010/wordml">
-        <w:rPr/>
-        <w:fldChar w:fldCharType="begin" w:dirty="true"/>
-      </w:r>
-      <w:r xmlns:w14="http://schemas.microsoft.com/office/word/2010/wordml">
-        <w:rPr/>
-        <w:instrText xml:space="preserve" w:dirty="true"> REF f-sample-2 \h </w:instrText>
-      </w:r>
-      <w:r xmlns:w14="http://schemas.microsoft.com/office/word/2010/wordml">
-        <w:rPr/>
-        <w:fldChar w:fldCharType="end" w:dirty="true"/>
-      </w:r>
-      <w:r>
-        <w:t xml:space="preserve">.</w:t>
+        <w:t xml:space="preserve">A</w:t>
       </w:r>
     </w:p>
     <w:p>
@@ -345,62 +384,15 @@
         <w:pStyle w:val="Normal"/>
       </w:pPr>
     </w:p>
-    <w:bookmarkEnd w:id="24"/>
-    <w:bookmarkEnd w:id="25"/>
-    <w:bookmarkStart w:id="26" w:name="results"/>
-    <w:p>
-      <w:pPr>
-        <w:pStyle w:val="Heading1"/>
-      </w:pPr>
-      <w:r>
-        <w:t xml:space="preserve">Results</w:t>
-      </w:r>
-    </w:p>
-    <w:p>
-      <w:pPr>
-        <w:pStyle w:val="BlockText"/>
-      </w:pPr>
-      <w:r>
-        <w:t xml:space="preserve">A</w:t>
-      </w:r>
-    </w:p>
-    <w:p>
-      <w:pPr>
-        <w:pStyle w:val="Normal"/>
-      </w:pPr>
-    </w:p>
-    <w:bookmarkEnd w:id="26"/>
-    <w:bookmarkStart w:id="28" w:name="discussion"/>
-    <w:p>
-      <w:pPr>
-        <w:pStyle w:val="Heading1"/>
-      </w:pPr>
-      <w:r>
-        <w:t xml:space="preserve">Discussion</w:t>
-      </w:r>
-    </w:p>
-    <w:p>
-      <w:pPr>
-        <w:pStyle w:val="BlockText"/>
-      </w:pPr>
-      <w:r>
-        <w:t xml:space="preserve">A</w:t>
-      </w:r>
-    </w:p>
-    <w:p>
-      <w:pPr>
-        <w:pStyle w:val="Normal"/>
-      </w:pPr>
-    </w:p>
-    <w:bookmarkStart w:id="27" w:name="section-2"/>
+    <w:bookmarkStart w:id="31" w:name="section-2"/>
     <w:p>
       <w:pPr>
         <w:pStyle w:val="Heading5"/>
       </w:pPr>
     </w:p>
-    <w:bookmarkEnd w:id="27"/>
-    <w:bookmarkEnd w:id="28"/>
-    <w:bookmarkStart w:id="30" w:name="declarations"/>
+    <w:bookmarkEnd w:id="31"/>
+    <w:bookmarkEnd w:id="32"/>
+    <w:bookmarkStart w:id="34" w:name="declarations"/>
     <w:p>
       <w:pPr>
         <w:pStyle w:val="Heading1"/>
@@ -511,15 +503,15 @@
         <w:t xml:space="preserve">Authors’ contributions:</w:t>
       </w:r>
     </w:p>
-    <w:bookmarkStart w:id="29" w:name="section-3"/>
+    <w:bookmarkStart w:id="33" w:name="section-3"/>
     <w:p>
       <w:pPr>
         <w:pStyle w:val="Heading5"/>
       </w:pPr>
     </w:p>
-    <w:bookmarkEnd w:id="29"/>
-    <w:bookmarkEnd w:id="30"/>
-    <w:bookmarkStart w:id="37" w:name="references"/>
+    <w:bookmarkEnd w:id="33"/>
+    <w:bookmarkEnd w:id="34"/>
+    <w:bookmarkStart w:id="39" w:name="references"/>
     <w:p>
       <w:pPr>
         <w:pStyle w:val="Heading1"/>
@@ -528,8 +520,8 @@
         <w:t xml:space="preserve">References</w:t>
       </w:r>
     </w:p>
-    <w:bookmarkStart w:id="35" w:name="refs"/>
-    <w:bookmarkStart w:id="32" w:name="ref-Langham2018a"/>
+    <w:bookmarkStart w:id="37" w:name="refs"/>
+    <w:bookmarkStart w:id="36" w:name="ref-Langham2018a"/>
     <w:p>
       <w:pPr>
         <w:pStyle w:val="Bibliography"/>
@@ -568,7 +560,7 @@
       <w:r>
         <w:t xml:space="preserve">. 2018;21(4):407-415. doi:</w:t>
       </w:r>
-      <w:hyperlink r:id="rId31">
+      <w:hyperlink r:id="rId35">
         <w:r>
           <w:rPr>
             <w:rStyle w:val="Hyperlink"/>
@@ -577,1081 +569,9 @@
         </w:r>
       </w:hyperlink>
     </w:p>
-    <w:bookmarkEnd w:id="32"/>
-    <w:bookmarkStart w:id="34" w:name="ref-Keane2018"/>
-    <w:p>
-      <w:pPr>
-        <w:pStyle w:val="Bibliography"/>
-      </w:pPr>
-      <w:r>
-        <w:t xml:space="preserve">2.</w:t>
-      </w:r>
-      <w:r>
-        <w:t xml:space="preserve"> </w:t>
-      </w:r>
-      <w:r>
-        <w:t xml:space="preserve">	</w:t>
-      </w:r>
-      <w:r>
-        <w:t xml:space="preserve">Keane C, Egan JE, Hawk M.</w:t>
-      </w:r>
-      <w:r>
-        <w:t xml:space="preserve"> </w:t>
-      </w:r>
-      <w:r>
-        <w:t xml:space="preserve">Effects of naloxone distribution to likely bystanders: Results of an agent-based model</w:t>
-      </w:r>
-      <w:r>
-        <w:t xml:space="preserve">.</w:t>
-      </w:r>
-      <w:r>
-        <w:t xml:space="preserve"> </w:t>
-      </w:r>
-      <w:r>
-        <w:rPr>
-          <w:iCs/>
-          <w:i/>
-        </w:rPr>
-        <w:t xml:space="preserve">International Journal of Drug Policy</w:t>
-      </w:r>
-      <w:r>
-        <w:t xml:space="preserve">. 2018;55:61-69. doi:</w:t>
-      </w:r>
-      <w:hyperlink r:id="rId33">
-        <w:r>
-          <w:rPr>
-            <w:rStyle w:val="Hyperlink"/>
-          </w:rPr>
-          <w:t xml:space="preserve">10.1016/j.drugpo.2018.02.008</w:t>
-        </w:r>
-      </w:hyperlink>
-    </w:p>
-    <w:bookmarkEnd w:id="34"/>
-    <w:bookmarkEnd w:id="35"/>
-    <w:bookmarkStart w:id="36" w:name="section-4"/>
-    <w:p>
-      <w:pPr>
-        <w:pStyle w:val="Heading5"/>
-      </w:pPr>
-    </w:p>
     <w:bookmarkEnd w:id="36"/>
     <w:bookmarkEnd w:id="37"/>
-    <w:bookmarkStart w:id="39" w:name="tables"/>
-    <w:p>
-      <w:pPr>
-        <w:pStyle w:val="Heading1"/>
-      </w:pPr>
-      <w:r>
-        <w:t xml:space="preserve">Tables</w:t>
-      </w:r>
-    </w:p>
-    <w:p>
-      <w:pPr>
-        <w:pStyle w:val="TableCaption"/>
-      </w:pPr>
-      <w:r>
-        <w:rPr>
-          <w:rFonts w:ascii="Arial" w:hAnsi="Arial" w:eastAsia="Arial" w:cs="Arial"/>
-          <w:i w:val="false"/>
-          <w:b w:val="true"/>
-          <w:u w:val="single"/>
-          <w:sz w:val="20"/>
-          <w:szCs w:val="20"/>
-          <w:color w:val="000000"/>
-        </w:rPr>
-        <w:t xml:space="preserve">Table </w:t>
-      </w:r>
-      <w:bookmarkStart w:id="b7d05a01-cf3c-4dfd-982a-ebaddd6054c8" w:name="t-sample"/>
-      <w:r xmlns:w14="http://schemas.microsoft.com/office/word/2010/wordml">
-        <w:rPr>
-          <w:rFonts w:ascii="Arial" w:hAnsi="Arial" w:eastAsia="Arial" w:cs="Arial"/>
-          <w:i w:val="false"/>
-          <w:b w:val="true"/>
-          <w:u w:val="single"/>
-          <w:sz w:val="20"/>
-          <w:szCs w:val="20"/>
-          <w:color w:val="000000"/>
-        </w:rPr>
-        <w:fldChar w:fldCharType="begin" w:dirty="true"/>
-      </w:r>
-      <w:r xmlns:w14="http://schemas.microsoft.com/office/word/2010/wordml">
-        <w:rPr>
-          <w:rFonts w:ascii="Arial" w:hAnsi="Arial" w:eastAsia="Arial" w:cs="Arial"/>
-          <w:i w:val="false"/>
-          <w:b w:val="true"/>
-          <w:u w:val="single"/>
-          <w:sz w:val="20"/>
-          <w:szCs w:val="20"/>
-          <w:color w:val="000000"/>
-        </w:rPr>
-        <w:instrText xml:space="preserve" w:dirty="true">SEQ tab \* Arabic</w:instrText>
-      </w:r>
-      <w:r xmlns:w14="http://schemas.microsoft.com/office/word/2010/wordml">
-        <w:rPr>
-          <w:rFonts w:ascii="Arial" w:hAnsi="Arial" w:eastAsia="Arial" w:cs="Arial"/>
-          <w:i w:val="false"/>
-          <w:b w:val="true"/>
-          <w:u w:val="single"/>
-          <w:sz w:val="20"/>
-          <w:szCs w:val="20"/>
-          <w:color w:val="000000"/>
-        </w:rPr>
-        <w:fldChar w:fldCharType="end" w:dirty="true"/>
-      </w:r>
-      <w:bookmarkEnd w:id="b7d05a01-cf3c-4dfd-982a-ebaddd6054c8"/>
-      <w:r>
-        <w:t xml:space="preserve">: </w:t>
-      </w:r>
-      <w:r>
-        <w:t xml:space="preserve">This is a sample table.</w:t>
-      </w:r>
-    </w:p>
-    <w:tbl xmlns:w14="http://schemas.microsoft.com/office/word/2010/wordml">
-      <w:tblPr>
-        <w:tblLayout w:type="fixed"/>
-        <w:jc w:val="center"/>
-        <w:tblLook w:firstRow="1" w:lastRow="0" w:firstColumn="0" w:lastColumn="0" w:noHBand="0" w:noVBand="1"/>
-      </w:tblPr>
-      <w:tblGrid>
-        <w:gridCol w:w="2448"/>
-        <w:gridCol w:w="1080"/>
-        <w:gridCol w:w="1080"/>
-      </w:tblGrid>
-      <w:tr>
-        <w:trPr>
-          <w:cantSplit/>
-          <w:trHeight w:val="360" w:hRule="auto"/>
-          <w:tblHeader/>
-        </w:trPr>
-        <w:tc>
-          <w:tcPr>
-            <w:tcBorders>
-              <w:bottom w:val="single" w:sz="8" w:space="0" w:color="666666"/>
-              <w:top w:val="single" w:sz="8" w:space="0" w:color="666666"/>
-              <w:left w:val="single" w:sz="8" w:space="0" w:color="666666"/>
-              <w:right w:val="single" w:sz="8" w:space="0" w:color="666666"/>
-            </w:tcBorders>
-            <w:shd w:val="clear" w:color="auto" w:fill="EAEAEA"/>
-            <w:tcMar>
-              <w:top w:w="0" w:type="dxa"/>
-              <w:bottom w:w="0" w:type="dxa"/>
-              <w:left w:w="0" w:type="dxa"/>
-              <w:right w:w="0" w:type="dxa"/>
-            </w:tcMar>
-            <w:vAlign w:val="center"/>
-          </w:tcPr>
-          <w:p>
-            <w:pPr>
-              <w:keepNext/>
-              <w:jc w:val="left"/>
-              <w:spacing w:after="100" w:before="100" w:line="240"/>
-              <w:ind w:firstLine="0" w:left="100" w:right="100"/>
-            </w:pPr>
-            <w:r>
-              <w:rPr>
-                <w:rFonts w:ascii="Times" w:hAnsi="Times" w:eastAsia="Times" w:cs="Times"/>
-                <w:b/>
-                <w:sz w:val="20"/>
-                <w:szCs w:val="20"/>
-                <w:color w:val="000000"/>
-              </w:rPr>
-              <w:t xml:space="preserve">col1</w:t>
-            </w:r>
-          </w:p>
-        </w:tc>
-        <w:tc>
-          <w:tcPr>
-            <w:tcBorders>
-              <w:bottom w:val="single" w:sz="8" w:space="0" w:color="666666"/>
-              <w:top w:val="single" w:sz="8" w:space="0" w:color="666666"/>
-              <w:left w:val="single" w:sz="8" w:space="0" w:color="666666"/>
-              <w:right w:val="single" w:sz="8" w:space="0" w:color="666666"/>
-            </w:tcBorders>
-            <w:shd w:val="clear" w:color="auto" w:fill="EAEAEA"/>
-            <w:tcMar>
-              <w:top w:w="0" w:type="dxa"/>
-              <w:bottom w:w="0" w:type="dxa"/>
-              <w:left w:w="0" w:type="dxa"/>
-              <w:right w:w="0" w:type="dxa"/>
-            </w:tcMar>
-            <w:vAlign w:val="center"/>
-          </w:tcPr>
-          <w:p>
-            <w:pPr>
-              <w:keepNext/>
-              <w:jc w:val="left"/>
-              <w:spacing w:after="100" w:before="100" w:line="240"/>
-              <w:ind w:firstLine="0" w:left="100" w:right="100"/>
-            </w:pPr>
-            <w:r>
-              <w:rPr>
-                <w:rFonts w:ascii="Times" w:hAnsi="Times" w:eastAsia="Times" w:cs="Times"/>
-                <w:b/>
-                <w:sz w:val="20"/>
-                <w:szCs w:val="20"/>
-                <w:color w:val="000000"/>
-              </w:rPr>
-              <w:t xml:space="preserve">col2</w:t>
-            </w:r>
-          </w:p>
-        </w:tc>
-        <w:tc>
-          <w:tcPr>
-            <w:tcBorders>
-              <w:bottom w:val="single" w:sz="8" w:space="0" w:color="666666"/>
-              <w:top w:val="single" w:sz="8" w:space="0" w:color="666666"/>
-              <w:left w:val="single" w:sz="8" w:space="0" w:color="666666"/>
-              <w:right w:val="single" w:sz="8" w:space="0" w:color="666666"/>
-            </w:tcBorders>
-            <w:shd w:val="clear" w:color="auto" w:fill="EAEAEA"/>
-            <w:tcMar>
-              <w:top w:w="0" w:type="dxa"/>
-              <w:bottom w:w="0" w:type="dxa"/>
-              <w:left w:w="0" w:type="dxa"/>
-              <w:right w:w="0" w:type="dxa"/>
-            </w:tcMar>
-            <w:vAlign w:val="center"/>
-          </w:tcPr>
-          <w:p>
-            <w:pPr>
-              <w:keepNext/>
-              <w:jc w:val="left"/>
-              <w:spacing w:after="100" w:before="100" w:line="240"/>
-              <w:ind w:firstLine="0" w:left="100" w:right="100"/>
-            </w:pPr>
-            <w:r>
-              <w:rPr>
-                <w:rFonts w:ascii="Times" w:hAnsi="Times" w:eastAsia="Times" w:cs="Times"/>
-                <w:b/>
-                <w:sz w:val="20"/>
-                <w:szCs w:val="20"/>
-                <w:color w:val="000000"/>
-              </w:rPr>
-              <w:t xml:space="preserve">Source</w:t>
-            </w:r>
-          </w:p>
-        </w:tc>
-      </w:tr>
-      <w:tr>
-        <w:trPr>
-          <w:cantSplit/>
-          <w:trHeight w:val="360" w:hRule="auto"/>
-        </w:trPr>
-        <w:tc>
-          <w:tcPr>
-            <w:gridSpan w:val="3"/>
-            <w:tcBorders>
-              <w:bottom w:val="single" w:sz="8" w:space="0" w:color="666666"/>
-              <w:left w:val="single" w:sz="8" w:space="0" w:color="666666"/>
-              <w:right w:val="single" w:sz="8" w:space="0" w:color="666666"/>
-            </w:tcBorders>
-            <w:shd w:val="clear" w:color="auto" w:fill="DDDDDD"/>
-            <w:tcMar>
-              <w:top w:w="0" w:type="dxa"/>
-              <w:bottom w:w="0" w:type="dxa"/>
-              <w:left w:w="0" w:type="dxa"/>
-              <w:right w:w="0" w:type="dxa"/>
-            </w:tcMar>
-            <w:vAlign w:val="center"/>
-          </w:tcPr>
-          <w:p>
-            <w:pPr>
-              <w:keepNext/>
-              <w:jc w:val="left"/>
-              <w:spacing w:after="100" w:before="100" w:line="240"/>
-              <w:ind w:firstLine="0" w:left="100" w:right="100"/>
-            </w:pPr>
-            <w:r>
-              <w:rPr>
-                <w:rFonts w:ascii="Times" w:hAnsi="Times" w:eastAsia="Times" w:cs="Times"/>
-                <w:b/>
-                <w:sz w:val="20"/>
-                <w:szCs w:val="20"/>
-                <w:color w:val="000000"/>
-              </w:rPr>
-              <w:t xml:space="preserve"/>
-            </w:r>
-            <w:r>
-              <w:rPr>
-                <w:rFonts w:ascii="Times" w:hAnsi="Times" w:eastAsia="Times" w:cs="Times"/>
-                <w:b/>
-                <w:vertAlign w:val="superscript"/>
-                <w:sz w:val="20"/>
-                <w:szCs w:val="20"/>
-                <w:color w:val="000000"/>
-              </w:rPr>
-              <w:t xml:space="preserve"/>
-            </w:r>
-          </w:p>
-        </w:tc>
-      </w:tr>
-      <w:tr>
-        <w:trPr>
-          <w:cantSplit/>
-          <w:trHeight w:val="360" w:hRule="auto"/>
-        </w:trPr>
-        <w:tc>
-          <w:tcPr>
-            <w:tcBorders>
-              <w:bottom w:val="single" w:sz="8" w:space="0" w:color="666666"/>
-              <w:top w:val="single" w:sz="8" w:space="0" w:color="666666"/>
-              <w:left w:val="single" w:sz="8" w:space="0" w:color="666666"/>
-              <w:right w:val="single" w:sz="8" w:space="0" w:color="666666"/>
-            </w:tcBorders>
-            <w:shd w:val="clear" w:color="auto" w:fill="FFFFFF"/>
-            <w:tcMar>
-              <w:top w:w="0" w:type="dxa"/>
-              <w:bottom w:w="0" w:type="dxa"/>
-              <w:left w:w="0" w:type="dxa"/>
-              <w:right w:w="0" w:type="dxa"/>
-            </w:tcMar>
-            <w:vAlign w:val="center"/>
-          </w:tcPr>
-          <w:p>
-            <w:pPr>
-              <w:keepNext/>
-              <w:jc w:val="left"/>
-              <w:spacing w:after="100" w:before="100" w:line="240"/>
-              <w:ind w:firstLine="0" w:left="100" w:right="100"/>
-            </w:pPr>
-            <w:r>
-              <w:rPr>
-                <w:rFonts w:ascii="Times" w:hAnsi="Times" w:eastAsia="Times" w:cs="Times"/>
-                <w:sz w:val="20"/>
-                <w:szCs w:val="20"/>
-                <w:color w:val="000000"/>
-              </w:rPr>
-              <w:t xml:space="preserve">1</w:t>
-            </w:r>
-          </w:p>
-        </w:tc>
-        <w:tc>
-          <w:tcPr>
-            <w:tcBorders>
-              <w:bottom w:val="single" w:sz="8" w:space="0" w:color="666666"/>
-              <w:top w:val="single" w:sz="8" w:space="0" w:color="666666"/>
-              <w:left w:val="single" w:sz="8" w:space="0" w:color="666666"/>
-              <w:right w:val="single" w:sz="8" w:space="0" w:color="666666"/>
-            </w:tcBorders>
-            <w:shd w:val="clear" w:color="auto" w:fill="FFFFFF"/>
-            <w:tcMar>
-              <w:top w:w="0" w:type="dxa"/>
-              <w:bottom w:w="0" w:type="dxa"/>
-              <w:left w:w="0" w:type="dxa"/>
-              <w:right w:w="0" w:type="dxa"/>
-            </w:tcMar>
-            <w:vAlign w:val="center"/>
-          </w:tcPr>
-          <w:p>
-            <w:pPr>
-              <w:keepNext/>
-              <w:jc w:val="left"/>
-              <w:spacing w:after="100" w:before="100" w:line="240"/>
-              <w:ind w:firstLine="0" w:left="100" w:right="100"/>
-            </w:pPr>
-            <w:r>
-              <w:rPr>
-                <w:rFonts w:ascii="Times" w:hAnsi="Times" w:eastAsia="Times" w:cs="Times"/>
-                <w:sz w:val="20"/>
-                <w:szCs w:val="20"/>
-                <w:color w:val="000000"/>
-              </w:rPr>
-              <w:t xml:space="preserve">Yes</w:t>
-            </w:r>
-            <w:r>
-              <w:rPr>
-                <w:rFonts w:ascii="Times" w:hAnsi="Times" w:eastAsia="Times" w:cs="Times"/>
-                <w:vertAlign w:val="superscript"/>
-                <w:sz w:val="20"/>
-                <w:szCs w:val="20"/>
-                <w:color w:val="000000"/>
-              </w:rPr>
-              <w:t xml:space="preserve">1</w:t>
-            </w:r>
-          </w:p>
-        </w:tc>
-        <w:tc>
-          <w:tcPr>
-            <w:tcBorders>
-              <w:bottom w:val="single" w:sz="8" w:space="0" w:color="666666"/>
-              <w:top w:val="single" w:sz="8" w:space="0" w:color="666666"/>
-              <w:left w:val="single" w:sz="8" w:space="0" w:color="666666"/>
-              <w:right w:val="single" w:sz="8" w:space="0" w:color="666666"/>
-            </w:tcBorders>
-            <w:shd w:val="clear" w:color="auto" w:fill="FFFFFF"/>
-            <w:tcMar>
-              <w:top w:w="0" w:type="dxa"/>
-              <w:bottom w:w="0" w:type="dxa"/>
-              <w:left w:w="0" w:type="dxa"/>
-              <w:right w:w="0" w:type="dxa"/>
-            </w:tcMar>
-            <w:vAlign w:val="center"/>
-          </w:tcPr>
-          <w:p>
-            <w:pPr>
-              <w:keepNext/>
-              <w:jc w:val="left"/>
-              <w:spacing w:after="100" w:before="100" w:line="240"/>
-              <w:ind w:firstLine="0" w:left="100" w:right="100"/>
-            </w:pPr>
-            <w:r>
-              <w:rPr>
-                <w:rFonts w:ascii="Times" w:hAnsi="Times" w:eastAsia="Times" w:cs="Times"/>
-                <w:sz w:val="20"/>
-                <w:szCs w:val="20"/>
-                <w:color w:val="000000"/>
-              </w:rPr>
-              <w:t xml:space="preserve">Langham</w:t>
-            </w:r>
-            <w:r>
-              <w:rPr>
-                <w:rFonts w:ascii="Times" w:hAnsi="Times" w:eastAsia="Times" w:cs="Times"/>
-                <w:sz w:val="20"/>
-                <w:szCs w:val="20"/>
-                <w:color w:val="000000"/>
-              </w:rPr>
-              <w:t xml:space="preserve"> </w:t>
-            </w:r>
-            <w:r>
-              <w:rPr>
-                <w:rFonts w:ascii="Times" w:hAnsi="Times" w:eastAsia="Times" w:cs="Times"/>
-                <w:sz w:val="20"/>
-                <w:szCs w:val="20"/>
-                <w:color w:val="000000"/>
-              </w:rPr>
-              <w:t xml:space="preserve">et</w:t>
-            </w:r>
-            <w:r>
-              <w:rPr>
-                <w:rFonts w:ascii="Times" w:hAnsi="Times" w:eastAsia="Times" w:cs="Times"/>
-                <w:sz w:val="20"/>
-                <w:szCs w:val="20"/>
-                <w:color w:val="000000"/>
-              </w:rPr>
-              <w:t xml:space="preserve"> </w:t>
-            </w:r>
-            <w:r>
-              <w:rPr>
-                <w:rFonts w:ascii="Times" w:hAnsi="Times" w:eastAsia="Times" w:cs="Times"/>
-                <w:sz w:val="20"/>
-                <w:szCs w:val="20"/>
-                <w:color w:val="000000"/>
-              </w:rPr>
-              <w:t xml:space="preserve">al.</w:t>
-            </w:r>
-            <w:r>
-              <w:rPr>
-                <w:rFonts w:ascii="Times" w:hAnsi="Times" w:eastAsia="Times" w:cs="Times"/>
-                <w:sz w:val="20"/>
-                <w:szCs w:val="20"/>
-                <w:color w:val="000000"/>
-              </w:rPr>
-              <w:t xml:space="preserve"> </w:t>
-            </w:r>
-            <w:r>
-              <w:rPr>
-                <w:rFonts w:ascii="Times" w:hAnsi="Times" w:eastAsia="Times" w:cs="Times"/>
-                <w:sz w:val="20"/>
-                <w:szCs w:val="20"/>
-                <w:color w:val="000000"/>
-              </w:rPr>
-              <w:t xml:space="preserve">2018</w:t>
-            </w:r>
-            <w:r>
-              <w:rPr>
-                <w:rFonts w:ascii="Times" w:hAnsi="Times" w:eastAsia="Times" w:cs="Times"/>
-                <w:vertAlign w:val="superscript"/>
-                <w:sz w:val="20"/>
-                <w:szCs w:val="20"/>
-                <w:color w:val="000000"/>
-              </w:rPr>
-              <w:t xml:space="preserve">2</w:t>
-            </w:r>
-          </w:p>
-        </w:tc>
-      </w:tr>
-      <w:tr>
-        <w:trPr>
-          <w:cantSplit/>
-          <w:trHeight w:val="360" w:hRule="auto"/>
-        </w:trPr>
-        <w:tc>
-          <w:tcPr>
-            <w:tcBorders>
-              <w:bottom w:val="single" w:sz="8" w:space="0" w:color="666666"/>
-              <w:top w:val="single" w:sz="8" w:space="0" w:color="666666"/>
-              <w:left w:val="single" w:sz="8" w:space="0" w:color="666666"/>
-              <w:right w:val="single" w:sz="8" w:space="0" w:color="666666"/>
-            </w:tcBorders>
-            <w:shd w:val="clear" w:color="auto" w:fill="FFFFFF"/>
-            <w:tcMar>
-              <w:top w:w="0" w:type="dxa"/>
-              <w:bottom w:w="0" w:type="dxa"/>
-              <w:left w:w="0" w:type="dxa"/>
-              <w:right w:w="0" w:type="dxa"/>
-            </w:tcMar>
-            <w:vAlign w:val="center"/>
-          </w:tcPr>
-          <w:p>
-            <w:pPr>
-              <w:keepNext/>
-              <w:jc w:val="left"/>
-              <w:spacing w:after="100" w:before="100" w:line="240"/>
-              <w:ind w:firstLine="0" w:left="100" w:right="100"/>
-            </w:pPr>
-            <w:r>
-              <w:rPr>
-                <w:rFonts w:ascii="Times" w:hAnsi="Times" w:eastAsia="Times" w:cs="Times"/>
-                <w:sz w:val="20"/>
-                <w:szCs w:val="20"/>
-                <w:color w:val="000000"/>
-              </w:rPr>
-              <w:t xml:space="preserve">2</w:t>
-            </w:r>
-          </w:p>
-        </w:tc>
-        <w:tc>
-          <w:tcPr>
-            <w:tcBorders>
-              <w:bottom w:val="single" w:sz="8" w:space="0" w:color="666666"/>
-              <w:top w:val="single" w:sz="8" w:space="0" w:color="666666"/>
-              <w:left w:val="single" w:sz="8" w:space="0" w:color="666666"/>
-              <w:right w:val="single" w:sz="8" w:space="0" w:color="666666"/>
-            </w:tcBorders>
-            <w:shd w:val="clear" w:color="auto" w:fill="FFFFFF"/>
-            <w:tcMar>
-              <w:top w:w="0" w:type="dxa"/>
-              <w:bottom w:w="0" w:type="dxa"/>
-              <w:left w:w="0" w:type="dxa"/>
-              <w:right w:w="0" w:type="dxa"/>
-            </w:tcMar>
-            <w:vAlign w:val="center"/>
-          </w:tcPr>
-          <w:p>
-            <w:pPr>
-              <w:keepNext/>
-              <w:jc w:val="left"/>
-              <w:spacing w:after="100" w:before="100" w:line="240"/>
-              <w:ind w:firstLine="0" w:left="100" w:right="100"/>
-            </w:pPr>
-            <w:r>
-              <w:rPr>
-                <w:rFonts w:ascii="Times" w:hAnsi="Times" w:eastAsia="Times" w:cs="Times"/>
-                <w:sz w:val="20"/>
-                <w:szCs w:val="20"/>
-                <w:color w:val="000000"/>
-              </w:rPr>
-              <w:t xml:space="preserve">Yes</w:t>
-            </w:r>
-          </w:p>
-        </w:tc>
-        <w:tc>
-          <w:tcPr>
-            <w:tcBorders>
-              <w:bottom w:val="single" w:sz="8" w:space="0" w:color="666666"/>
-              <w:top w:val="single" w:sz="8" w:space="0" w:color="666666"/>
-              <w:left w:val="single" w:sz="8" w:space="0" w:color="666666"/>
-              <w:right w:val="single" w:sz="8" w:space="0" w:color="666666"/>
-            </w:tcBorders>
-            <w:shd w:val="clear" w:color="auto" w:fill="FFFFFF"/>
-            <w:tcMar>
-              <w:top w:w="0" w:type="dxa"/>
-              <w:bottom w:w="0" w:type="dxa"/>
-              <w:left w:w="0" w:type="dxa"/>
-              <w:right w:w="0" w:type="dxa"/>
-            </w:tcMar>
-            <w:vAlign w:val="center"/>
-          </w:tcPr>
-          <w:p>
-            <w:pPr>
-              <w:keepNext/>
-              <w:jc w:val="left"/>
-              <w:spacing w:after="100" w:before="100" w:line="240"/>
-              <w:ind w:firstLine="0" w:left="100" w:right="100"/>
-            </w:pPr>
-            <w:r>
-              <w:rPr>
-                <w:rFonts w:ascii="Times" w:hAnsi="Times" w:eastAsia="Times" w:cs="Times"/>
-                <w:sz w:val="20"/>
-                <w:szCs w:val="20"/>
-                <w:color w:val="000000"/>
-              </w:rPr>
-              <w:t xml:space="preserve">Keane</w:t>
-            </w:r>
-            <w:r>
-              <w:rPr>
-                <w:rFonts w:ascii="Times" w:hAnsi="Times" w:eastAsia="Times" w:cs="Times"/>
-                <w:sz w:val="20"/>
-                <w:szCs w:val="20"/>
-                <w:color w:val="000000"/>
-              </w:rPr>
-              <w:t xml:space="preserve"> </w:t>
-            </w:r>
-            <w:r>
-              <w:rPr>
-                <w:rFonts w:ascii="Times" w:hAnsi="Times" w:eastAsia="Times" w:cs="Times"/>
-                <w:sz w:val="20"/>
-                <w:szCs w:val="20"/>
-                <w:color w:val="000000"/>
-              </w:rPr>
-              <w:t xml:space="preserve">et</w:t>
-            </w:r>
-            <w:r>
-              <w:rPr>
-                <w:rFonts w:ascii="Times" w:hAnsi="Times" w:eastAsia="Times" w:cs="Times"/>
-                <w:sz w:val="20"/>
-                <w:szCs w:val="20"/>
-                <w:color w:val="000000"/>
-              </w:rPr>
-              <w:t xml:space="preserve"> </w:t>
-            </w:r>
-            <w:r>
-              <w:rPr>
-                <w:rFonts w:ascii="Times" w:hAnsi="Times" w:eastAsia="Times" w:cs="Times"/>
-                <w:sz w:val="20"/>
-                <w:szCs w:val="20"/>
-                <w:color w:val="000000"/>
-              </w:rPr>
-              <w:t xml:space="preserve">al.</w:t>
-            </w:r>
-            <w:r>
-              <w:rPr>
-                <w:rFonts w:ascii="Times" w:hAnsi="Times" w:eastAsia="Times" w:cs="Times"/>
-                <w:sz w:val="20"/>
-                <w:szCs w:val="20"/>
-                <w:color w:val="000000"/>
-              </w:rPr>
-              <w:t xml:space="preserve"> </w:t>
-            </w:r>
-            <w:r>
-              <w:rPr>
-                <w:rFonts w:ascii="Times" w:hAnsi="Times" w:eastAsia="Times" w:cs="Times"/>
-                <w:sz w:val="20"/>
-                <w:szCs w:val="20"/>
-                <w:color w:val="000000"/>
-              </w:rPr>
-              <w:t xml:space="preserve">2018</w:t>
-            </w:r>
-          </w:p>
-        </w:tc>
-      </w:tr>
-      <w:tr>
-        <w:trPr>
-          <w:cantSplit/>
-          <w:trHeight w:val="360" w:hRule="auto"/>
-        </w:trPr>
-        <w:tc>
-          <w:tcPr>
-            <w:gridSpan w:val="3"/>
-            <w:tcBorders>
-              <w:bottom w:val="single" w:sz="8" w:space="0" w:color="666666"/>
-              <w:top w:val="single" w:sz="8" w:space="0" w:color="666666"/>
-              <w:left w:val="single" w:sz="8" w:space="0" w:color="666666"/>
-              <w:right w:val="single" w:sz="8" w:space="0" w:color="666666"/>
-            </w:tcBorders>
-            <w:shd w:val="clear" w:color="auto" w:fill="DDDDDD"/>
-            <w:tcMar>
-              <w:top w:w="0" w:type="dxa"/>
-              <w:bottom w:w="0" w:type="dxa"/>
-              <w:left w:w="0" w:type="dxa"/>
-              <w:right w:w="0" w:type="dxa"/>
-            </w:tcMar>
-            <w:vAlign w:val="center"/>
-          </w:tcPr>
-          <w:p>
-            <w:pPr>
-              <w:keepNext/>
-              <w:jc w:val="left"/>
-              <w:spacing w:after="100" w:before="100" w:line="240"/>
-              <w:ind w:firstLine="0" w:left="100" w:right="100"/>
-            </w:pPr>
-            <w:r>
-              <w:rPr>
-                <w:rFonts w:ascii="Times" w:hAnsi="Times" w:eastAsia="Times" w:cs="Times"/>
-                <w:b/>
-                <w:sz w:val="20"/>
-                <w:szCs w:val="20"/>
-                <w:color w:val="000000"/>
-              </w:rPr>
-              <w:t xml:space="preserve"/>
-            </w:r>
-          </w:p>
-        </w:tc>
-      </w:tr>
-      <w:tr>
-        <w:trPr>
-          <w:cantSplit/>
-          <w:trHeight w:val="360" w:hRule="auto"/>
-        </w:trPr>
-        <w:tc>
-          <w:tcPr>
-            <w:tcBorders>
-              <w:bottom w:val="single" w:sz="8" w:space="0" w:color="666666"/>
-              <w:top w:val="single" w:sz="8" w:space="0" w:color="666666"/>
-              <w:left w:val="single" w:sz="8" w:space="0" w:color="666666"/>
-              <w:right w:val="single" w:sz="8" w:space="0" w:color="666666"/>
-            </w:tcBorders>
-            <w:shd w:val="clear" w:color="auto" w:fill="FFFFFF"/>
-            <w:tcMar>
-              <w:top w:w="0" w:type="dxa"/>
-              <w:bottom w:w="0" w:type="dxa"/>
-              <w:left w:w="0" w:type="dxa"/>
-              <w:right w:w="0" w:type="dxa"/>
-            </w:tcMar>
-            <w:vAlign w:val="center"/>
-          </w:tcPr>
-          <w:p>
-            <w:pPr>
-              <w:keepNext/>
-              <w:jc w:val="left"/>
-              <w:spacing w:after="100" w:before="100" w:line="240"/>
-              <w:ind w:firstLine="0" w:left="100" w:right="100"/>
-            </w:pPr>
-            <w:r>
-              <w:rPr>
-                <w:rFonts w:ascii="Times" w:hAnsi="Times" w:eastAsia="Times" w:cs="Times"/>
-                <w:sz w:val="20"/>
-                <w:szCs w:val="20"/>
-                <w:color w:val="000000"/>
-              </w:rPr>
-              <w:t xml:space="preserve">1</w:t>
-            </w:r>
-          </w:p>
-        </w:tc>
-        <w:tc>
-          <w:tcPr>
-            <w:tcBorders>
-              <w:bottom w:val="single" w:sz="8" w:space="0" w:color="666666"/>
-              <w:top w:val="single" w:sz="8" w:space="0" w:color="666666"/>
-              <w:left w:val="single" w:sz="8" w:space="0" w:color="666666"/>
-              <w:right w:val="single" w:sz="8" w:space="0" w:color="666666"/>
-            </w:tcBorders>
-            <w:shd w:val="clear" w:color="auto" w:fill="FFFFFF"/>
-            <w:tcMar>
-              <w:top w:w="0" w:type="dxa"/>
-              <w:bottom w:w="0" w:type="dxa"/>
-              <w:left w:w="0" w:type="dxa"/>
-              <w:right w:w="0" w:type="dxa"/>
-            </w:tcMar>
-            <w:vAlign w:val="center"/>
-          </w:tcPr>
-          <w:p>
-            <w:pPr>
-              <w:keepNext/>
-              <w:jc w:val="left"/>
-              <w:spacing w:after="100" w:before="100" w:line="240"/>
-              <w:ind w:firstLine="0" w:left="100" w:right="100"/>
-            </w:pPr>
-            <w:r>
-              <w:rPr>
-                <w:rFonts w:ascii="Times" w:hAnsi="Times" w:eastAsia="Times" w:cs="Times"/>
-                <w:sz w:val="20"/>
-                <w:szCs w:val="20"/>
-                <w:color w:val="000000"/>
-              </w:rPr>
-              <w:t xml:space="preserve">No</w:t>
-            </w:r>
-          </w:p>
-        </w:tc>
-        <w:tc>
-          <w:tcPr>
-            <w:tcBorders>
-              <w:bottom w:val="single" w:sz="8" w:space="0" w:color="666666"/>
-              <w:top w:val="single" w:sz="8" w:space="0" w:color="666666"/>
-              <w:left w:val="single" w:sz="8" w:space="0" w:color="666666"/>
-              <w:right w:val="single" w:sz="8" w:space="0" w:color="666666"/>
-            </w:tcBorders>
-            <w:shd w:val="clear" w:color="auto" w:fill="FFFFFF"/>
-            <w:tcMar>
-              <w:top w:w="0" w:type="dxa"/>
-              <w:bottom w:w="0" w:type="dxa"/>
-              <w:left w:w="0" w:type="dxa"/>
-              <w:right w:w="0" w:type="dxa"/>
-            </w:tcMar>
-            <w:vAlign w:val="center"/>
-          </w:tcPr>
-          <w:p>
-            <w:pPr>
-              <w:keepNext/>
-              <w:jc w:val="left"/>
-              <w:spacing w:after="100" w:before="100" w:line="240"/>
-              <w:ind w:firstLine="0" w:left="100" w:right="100"/>
-            </w:pPr>
-            <w:r>
-              <w:rPr>
-                <w:rFonts w:ascii="Times" w:hAnsi="Times" w:eastAsia="Times" w:cs="Times"/>
-                <w:sz w:val="20"/>
-                <w:szCs w:val="20"/>
-                <w:color w:val="000000"/>
-              </w:rPr>
-              <w:t xml:space="preserve"/>
-            </w:r>
-          </w:p>
-        </w:tc>
-      </w:tr>
-      <w:tr>
-        <w:trPr>
-          <w:cantSplit/>
-          <w:trHeight w:val="360" w:hRule="auto"/>
-        </w:trPr>
-        <w:tc>
-          <w:tcPr>
-            <w:tcBorders>
-              <w:bottom w:val="single" w:sz="8" w:space="0" w:color="666666"/>
-              <w:top w:val="single" w:sz="8" w:space="0" w:color="666666"/>
-              <w:left w:val="single" w:sz="8" w:space="0" w:color="666666"/>
-              <w:right w:val="single" w:sz="8" w:space="0" w:color="666666"/>
-            </w:tcBorders>
-            <w:shd w:val="clear" w:color="auto" w:fill="FFFFFF"/>
-            <w:tcMar>
-              <w:top w:w="0" w:type="dxa"/>
-              <w:bottom w:w="0" w:type="dxa"/>
-              <w:left w:w="0" w:type="dxa"/>
-              <w:right w:w="0" w:type="dxa"/>
-            </w:tcMar>
-            <w:vAlign w:val="center"/>
-          </w:tcPr>
-          <w:p>
-            <w:pPr>
-              <w:keepNext/>
-              <w:jc w:val="left"/>
-              <w:spacing w:after="100" w:before="100" w:line="240"/>
-              <w:ind w:firstLine="0" w:left="100" w:right="100"/>
-            </w:pPr>
-            <w:r>
-              <w:rPr>
-                <w:rFonts w:ascii="Times" w:hAnsi="Times" w:eastAsia="Times" w:cs="Times"/>
-                <w:sz w:val="20"/>
-                <w:szCs w:val="20"/>
-                <w:color w:val="000000"/>
-              </w:rPr>
-              <w:t xml:space="preserve">2</w:t>
-            </w:r>
-          </w:p>
-        </w:tc>
-        <w:tc>
-          <w:tcPr>
-            <w:tcBorders>
-              <w:bottom w:val="single" w:sz="8" w:space="0" w:color="666666"/>
-              <w:top w:val="single" w:sz="8" w:space="0" w:color="666666"/>
-              <w:left w:val="single" w:sz="8" w:space="0" w:color="666666"/>
-              <w:right w:val="single" w:sz="8" w:space="0" w:color="666666"/>
-            </w:tcBorders>
-            <w:shd w:val="clear" w:color="auto" w:fill="FFFFFF"/>
-            <w:tcMar>
-              <w:top w:w="0" w:type="dxa"/>
-              <w:bottom w:w="0" w:type="dxa"/>
-              <w:left w:w="0" w:type="dxa"/>
-              <w:right w:w="0" w:type="dxa"/>
-            </w:tcMar>
-            <w:vAlign w:val="center"/>
-          </w:tcPr>
-          <w:p>
-            <w:pPr>
-              <w:keepNext/>
-              <w:jc w:val="left"/>
-              <w:spacing w:after="100" w:before="100" w:line="240"/>
-              <w:ind w:firstLine="0" w:left="100" w:right="100"/>
-            </w:pPr>
-            <w:r>
-              <w:rPr>
-                <w:rFonts w:ascii="Times" w:hAnsi="Times" w:eastAsia="Times" w:cs="Times"/>
-                <w:sz w:val="20"/>
-                <w:szCs w:val="20"/>
-                <w:color w:val="000000"/>
-              </w:rPr>
-              <w:t xml:space="preserve">No</w:t>
-            </w:r>
-          </w:p>
-        </w:tc>
-        <w:tc>
-          <w:tcPr>
-            <w:tcBorders>
-              <w:bottom w:val="single" w:sz="8" w:space="0" w:color="666666"/>
-              <w:top w:val="single" w:sz="8" w:space="0" w:color="666666"/>
-              <w:left w:val="single" w:sz="8" w:space="0" w:color="666666"/>
-              <w:right w:val="single" w:sz="8" w:space="0" w:color="666666"/>
-            </w:tcBorders>
-            <w:shd w:val="clear" w:color="auto" w:fill="FFFFFF"/>
-            <w:tcMar>
-              <w:top w:w="0" w:type="dxa"/>
-              <w:bottom w:w="0" w:type="dxa"/>
-              <w:left w:w="0" w:type="dxa"/>
-              <w:right w:w="0" w:type="dxa"/>
-            </w:tcMar>
-            <w:vAlign w:val="center"/>
-          </w:tcPr>
-          <w:p>
-            <w:pPr>
-              <w:keepNext/>
-              <w:jc w:val="left"/>
-              <w:spacing w:after="100" w:before="100" w:line="240"/>
-              <w:ind w:firstLine="0" w:left="100" w:right="100"/>
-            </w:pPr>
-            <w:r>
-              <w:rPr>
-                <w:rFonts w:ascii="Times" w:hAnsi="Times" w:eastAsia="Times" w:cs="Times"/>
-                <w:sz w:val="20"/>
-                <w:szCs w:val="20"/>
-                <w:color w:val="000000"/>
-              </w:rPr>
-              <w:t xml:space="preserve"/>
-            </w:r>
-          </w:p>
-        </w:tc>
-      </w:tr>
-      <w:tr>
-        <w:trPr>
-          <w:cantSplit/>
-          <w:trHeight w:val="360" w:hRule="auto"/>
-        </w:trPr>
-        <w:tc>
-          <w:tcPr>
-            <w:gridSpan w:val="3"/>
-            <w:tcBorders/>
-            <w:shd w:val="clear" w:color="auto" w:fill="FFFFFF"/>
-            <w:tcMar>
-              <w:top w:w="0" w:type="dxa"/>
-              <w:bottom w:w="0" w:type="dxa"/>
-              <w:left w:w="0" w:type="dxa"/>
-              <w:right w:w="0" w:type="dxa"/>
-            </w:tcMar>
-            <w:vAlign w:val="center"/>
-          </w:tcPr>
-          <w:p>
-            <w:pPr>
-              <w:keepNext/>
-              <w:jc w:val="left"/>
-              <w:spacing w:after="100" w:before="100" w:line="240"/>
-              <w:ind w:firstLine="0" w:left="100" w:right="100"/>
-            </w:pPr>
-            <w:r>
-              <w:rPr>
-                <w:rFonts w:ascii="Helvetica" w:hAnsi="Helvetica" w:eastAsia="Helvetica" w:cs="Helvetica"/>
-                <w:vertAlign w:val="superscript"/>
-                <w:sz w:val="22"/>
-                <w:szCs w:val="22"/>
-                <w:color w:val="000000"/>
-              </w:rPr>
-              <w:t xml:space="preserve"/>
-            </w:r>
-            <w:r>
-              <w:rPr>
-                <w:rFonts w:ascii="Helvetica" w:hAnsi="Helvetica" w:eastAsia="Helvetica" w:cs="Helvetica"/>
-                <w:vertAlign w:val="superscript"/>
-                <w:sz w:val="22"/>
-                <w:szCs w:val="22"/>
-                <w:color w:val="000000"/>
-              </w:rPr>
-              <w:t xml:space="preserve">1</w:t>
-            </w:r>
-            <w:r>
-              <w:rPr>
-                <w:rFonts w:ascii="Helvetica" w:hAnsi="Helvetica" w:eastAsia="Helvetica" w:cs="Helvetica"/>
-                <w:sz w:val="22"/>
-                <w:szCs w:val="22"/>
-                <w:color w:val="000000"/>
-              </w:rPr>
-              <w:t xml:space="preserve">Footnote</w:t>
-            </w:r>
-            <w:r>
-              <w:rPr>
-                <w:rFonts w:ascii="Helvetica" w:hAnsi="Helvetica" w:eastAsia="Helvetica" w:cs="Helvetica"/>
-                <w:sz w:val="22"/>
-                <w:szCs w:val="22"/>
-                <w:color w:val="000000"/>
-              </w:rPr>
-              <w:t xml:space="preserve"> </w:t>
-            </w:r>
-            <w:r>
-              <w:rPr>
-                <w:rFonts w:ascii="Helvetica" w:hAnsi="Helvetica" w:eastAsia="Helvetica" w:cs="Helvetica"/>
-                <w:sz w:val="22"/>
-                <w:szCs w:val="22"/>
-                <w:color w:val="000000"/>
-              </w:rPr>
-              <w:t xml:space="preserve">2</w:t>
-            </w:r>
-          </w:p>
-        </w:tc>
-      </w:tr>
-      <w:tr>
-        <w:trPr>
-          <w:cantSplit/>
-          <w:trHeight w:val="360" w:hRule="auto"/>
-        </w:trPr>
-        <w:tc>
-          <w:tcPr>
-            <w:gridSpan w:val="3"/>
-            <w:tcBorders/>
-            <w:shd w:val="clear" w:color="auto" w:fill="FFFFFF"/>
-            <w:tcMar>
-              <w:top w:w="0" w:type="dxa"/>
-              <w:bottom w:w="0" w:type="dxa"/>
-              <w:left w:w="0" w:type="dxa"/>
-              <w:right w:w="0" w:type="dxa"/>
-            </w:tcMar>
-            <w:vAlign w:val="center"/>
-          </w:tcPr>
-          <w:p>
-            <w:pPr>
-              <w:keepNext/>
-              <w:jc w:val="left"/>
-              <w:spacing w:after="100" w:before="100" w:line="240"/>
-              <w:ind w:firstLine="0" w:left="100" w:right="100"/>
-            </w:pPr>
-            <w:r>
-              <w:rPr>
-                <w:rFonts w:ascii="Helvetica" w:hAnsi="Helvetica" w:eastAsia="Helvetica" w:cs="Helvetica"/>
-                <w:vertAlign w:val="superscript"/>
-                <w:sz w:val="22"/>
-                <w:szCs w:val="22"/>
-                <w:color w:val="000000"/>
-              </w:rPr>
-              <w:t xml:space="preserve"/>
-            </w:r>
-            <w:r>
-              <w:rPr>
-                <w:rFonts w:ascii="Helvetica" w:hAnsi="Helvetica" w:eastAsia="Helvetica" w:cs="Helvetica"/>
-                <w:vertAlign w:val="superscript"/>
-                <w:sz w:val="22"/>
-                <w:szCs w:val="22"/>
-                <w:color w:val="000000"/>
-              </w:rPr>
-              <w:t xml:space="preserve">2</w:t>
-            </w:r>
-            <w:r>
-              <w:rPr>
-                <w:rFonts w:ascii="Helvetica" w:hAnsi="Helvetica" w:eastAsia="Helvetica" w:cs="Helvetica"/>
-                <w:sz w:val="22"/>
-                <w:szCs w:val="22"/>
-                <w:color w:val="000000"/>
-              </w:rPr>
-              <w:t xml:space="preserve">Footnote</w:t>
-            </w:r>
-            <w:r>
-              <w:rPr>
-                <w:rFonts w:ascii="Helvetica" w:hAnsi="Helvetica" w:eastAsia="Helvetica" w:cs="Helvetica"/>
-                <w:sz w:val="22"/>
-                <w:szCs w:val="22"/>
-                <w:color w:val="000000"/>
-              </w:rPr>
-              <w:t xml:space="preserve"> </w:t>
-            </w:r>
-            <w:r>
-              <w:rPr>
-                <w:rFonts w:ascii="Helvetica" w:hAnsi="Helvetica" w:eastAsia="Helvetica" w:cs="Helvetica"/>
-                <w:sz w:val="22"/>
-                <w:szCs w:val="22"/>
-                <w:color w:val="000000"/>
-              </w:rPr>
-              <w:t xml:space="preserve">1</w:t>
-            </w:r>
-          </w:p>
-        </w:tc>
-      </w:tr>
-    </w:tbl>
-    <w:bookmarkStart w:id="38" w:name="section-5"/>
+    <w:bookmarkStart w:id="38" w:name="section-4"/>
     <w:p>
       <w:pPr>
         <w:pStyle w:val="Heading5"/>
@@ -1659,124 +579,16 @@
     </w:p>
     <w:bookmarkEnd w:id="38"/>
     <w:bookmarkEnd w:id="39"/>
-    <w:bookmarkStart w:id="41" w:name="figures"/>
+    <w:bookmarkStart w:id="41" w:name="tables"/>
     <w:p>
       <w:pPr>
         <w:pStyle w:val="Heading1"/>
       </w:pPr>
       <w:r>
-        <w:t xml:space="preserve">Figures</w:t>
-      </w:r>
-    </w:p>
-    <w:p>
-      <w:pPr>
-        <w:jc w:val="center"/>
-        <w:pStyle w:val="Figure"/>
-      </w:pPr>
-      <w:r>
-        <w:rPr/>
-        <w:drawing>
-          <wp:inline distT="0" distB="0" distL="0" distR="0">
-            <wp:extent cx="4572000" cy="914400"/>
-            <wp:docPr id="1" name="" descr=""/>
-            <wp:cNvGraphicFramePr>
-              <a:graphicFrameLocks noChangeAspect="1"/>
-            </wp:cNvGraphicFramePr>
-            <a:graphic>
-              <a:graphicData uri="http://schemas.openxmlformats.org/drawingml/2006/picture">
-                <pic:pic>
-                  <pic:nvPicPr>
-                    <pic:cNvPr id="2" name=""/>
-                    <pic:cNvPicPr>
-                      <a:picLocks noChangeAspect="1" noChangeArrowheads="1"/>
-                    </pic:cNvPicPr>
-                  </pic:nvPicPr>
-                  <pic:blipFill>
-                    <a:blip r:embed="rId34"/>
-                    <a:srcRect/>
-                    <a:stretch>
-                      <a:fillRect/>
-                    </a:stretch>
-                  </pic:blipFill>
-                  <pic:spPr bwMode="auto">
-                    <a:xfrm>
-                      <a:off x="0" y="0"/>
-                      <a:ext cx="63500" cy="12700"/>
-                    </a:xfrm>
-                    <a:prstGeom prst="rect">
-                      <a:avLst/>
-                    </a:prstGeom>
-                    <a:noFill/>
-                  </pic:spPr>
-                </pic:pic>
-              </a:graphicData>
-            </a:graphic>
-          </wp:inline>
-        </w:drawing>
-      </w:r>
-    </w:p>
-    <w:p>
-      <w:pPr>
-        <w:pStyle w:val="ImageCaption"/>
-      </w:pPr>
-      <w:bookmarkStart w:id="cce179a7-5857-423d-bf32-c7d11a423521" w:name="f-sample"/>
-      <w:r>
-        <w:rPr>
-          <w:rFonts w:ascii="Arial" w:hAnsi="Arial" w:eastAsia="Arial" w:cs="Arial"/>
-          <w:i w:val="false"/>
-          <w:b w:val="true"/>
-          <w:u w:val="single"/>
-          <w:sz w:val="20"/>
-          <w:szCs w:val="20"/>
-          <w:color w:val="000000"/>
-        </w:rPr>
-        <w:t xml:space="preserve">Figure </w:t>
-      </w:r>
-      <w:r xmlns:w14="http://schemas.microsoft.com/office/word/2010/wordml">
-        <w:rPr>
-          <w:rFonts w:ascii="Arial" w:hAnsi="Arial" w:eastAsia="Arial" w:cs="Arial"/>
-          <w:i w:val="false"/>
-          <w:b w:val="true"/>
-          <w:u w:val="single"/>
-          <w:sz w:val="20"/>
-          <w:szCs w:val="20"/>
-          <w:color w:val="000000"/>
-        </w:rPr>
-        <w:fldChar w:fldCharType="begin" w:dirty="true"/>
-      </w:r>
-      <w:r xmlns:w14="http://schemas.microsoft.com/office/word/2010/wordml">
-        <w:rPr>
-          <w:rFonts w:ascii="Arial" w:hAnsi="Arial" w:eastAsia="Arial" w:cs="Arial"/>
-          <w:i w:val="false"/>
-          <w:b w:val="true"/>
-          <w:u w:val="single"/>
-          <w:sz w:val="20"/>
-          <w:szCs w:val="20"/>
-          <w:color w:val="000000"/>
-        </w:rPr>
-        <w:instrText xml:space="preserve" w:dirty="true">SEQ fig \* Arabic</w:instrText>
-      </w:r>
-      <w:r xmlns:w14="http://schemas.microsoft.com/office/word/2010/wordml">
-        <w:rPr>
-          <w:rFonts w:ascii="Arial" w:hAnsi="Arial" w:eastAsia="Arial" w:cs="Arial"/>
-          <w:i w:val="false"/>
-          <w:b w:val="true"/>
-          <w:u w:val="single"/>
-          <w:sz w:val="20"/>
-          <w:szCs w:val="20"/>
-          <w:color w:val="000000"/>
-        </w:rPr>
-        <w:fldChar w:fldCharType="end" w:dirty="true"/>
-      </w:r>
-      <w:bookmarkEnd w:id="cce179a7-5857-423d-bf32-c7d11a423521"/>
-      <w:r>
-        <w:t xml:space="preserve">: </w:t>
-      </w:r>
-      <w:r>
-        <w:t xml:space="preserve">This is a figure caption.</w:t>
-      </w:r>
-    </w:p>
-    <w:bookmarkStart w:id="40" w:name="section-6"/>
+        <w:t xml:space="preserve">Tables</w:t>
+      </w:r>
+    </w:p>
+    <w:bookmarkStart w:id="40" w:name="section-5"/>
     <w:p>
       <w:pPr>
         <w:pStyle w:val="Heading5"/>
@@ -1784,12 +596,29 @@
     </w:p>
     <w:bookmarkEnd w:id="40"/>
     <w:bookmarkEnd w:id="41"/>
-    <w:bookmarkStart w:id="42" w:name="supplemental-materials"/>
+    <w:bookmarkStart w:id="43" w:name="figures"/>
     <w:p>
       <w:pPr>
         <w:pStyle w:val="Heading1"/>
       </w:pPr>
       <w:r>
+        <w:t xml:space="preserve">Figures</w:t>
+      </w:r>
+    </w:p>
+    <w:bookmarkStart w:id="42" w:name="section-6"/>
+    <w:p>
+      <w:pPr>
+        <w:pStyle w:val="Heading5"/>
+      </w:pPr>
+    </w:p>
+    <w:bookmarkEnd w:id="42"/>
+    <w:bookmarkEnd w:id="43"/>
+    <w:bookmarkStart w:id="44" w:name="supplemental-materials"/>
+    <w:p>
+      <w:pPr>
+        <w:pStyle w:val="Heading1"/>
+      </w:pPr>
+      <w:r>
         <w:t xml:space="preserve">Supplemental materials</w:t>
       </w:r>
     </w:p>
@@ -1798,8 +627,8 @@
         <w:pStyle w:val="Normal"/>
       </w:pPr>
     </w:p>
-    <w:bookmarkEnd w:id="42"/>
-    <w:bookmarkStart w:id="44" w:name="a.-supplement-section"/>
+    <w:bookmarkEnd w:id="44"/>
+    <w:bookmarkStart w:id="46" w:name="a.-supplement-section"/>
     <w:p>
       <w:pPr>
         <w:pStyle w:val="Heading1"/>
@@ -1808,922 +637,7 @@
         <w:t xml:space="preserve">A. Supplement section</w:t>
       </w:r>
     </w:p>
-    <w:bookmarkStart w:id="43" w:name="section-7"/>
-    <w:p>
-      <w:pPr>
-        <w:pStyle w:val="Heading5"/>
-      </w:pPr>
-    </w:p>
-    <w:bookmarkEnd w:id="43"/>
-    <w:bookmarkEnd w:id="44"/>
-    <w:bookmarkStart w:id="46" w:name="supplemental-tables"/>
-    <w:p>
-      <w:pPr>
-        <w:pStyle w:val="Heading1"/>
-      </w:pPr>
-      <w:r>
-        <w:t xml:space="preserve">Supplemental tables</w:t>
-      </w:r>
-    </w:p>
-    <w:p>
-      <w:pPr>
-        <w:pStyle w:val="TableCaption"/>
-      </w:pPr>
-      <w:r>
-        <w:rPr>
-          <w:rFonts w:ascii="Arial" w:hAnsi="Arial" w:eastAsia="Arial" w:cs="Arial"/>
-          <w:i w:val="false"/>
-          <w:b w:val="true"/>
-          <w:u w:val="single"/>
-          <w:sz w:val="20"/>
-          <w:szCs w:val="20"/>
-          <w:color w:val="000000"/>
-        </w:rPr>
-        <w:t xml:space="preserve">Table </w:t>
-      </w:r>
-      <w:bookmarkStart w:id="9eed7d68-e510-45fa-a8ab-8e667473ac23" w:name="t-sample-2"/>
-      <w:r xmlns:w14="http://schemas.microsoft.com/office/word/2010/wordml">
-        <w:rPr>
-          <w:rFonts w:ascii="Arial" w:hAnsi="Arial" w:eastAsia="Arial" w:cs="Arial"/>
-          <w:i w:val="false"/>
-          <w:b w:val="true"/>
-          <w:u w:val="single"/>
-          <w:sz w:val="20"/>
-          <w:szCs w:val="20"/>
-          <w:color w:val="000000"/>
-        </w:rPr>
-        <w:fldChar w:fldCharType="begin" w:dirty="true"/>
-      </w:r>
-      <w:r xmlns:w14="http://schemas.microsoft.com/office/word/2010/wordml">
-        <w:rPr>
-          <w:rFonts w:ascii="Arial" w:hAnsi="Arial" w:eastAsia="Arial" w:cs="Arial"/>
-          <w:i w:val="false"/>
-          <w:b w:val="true"/>
-          <w:u w:val="single"/>
-          <w:sz w:val="20"/>
-          <w:szCs w:val="20"/>
-          <w:color w:val="000000"/>
-        </w:rPr>
-        <w:instrText xml:space="preserve" w:dirty="true">SEQ tab \* Arabic</w:instrText>
-      </w:r>
-      <w:r xmlns:w14="http://schemas.microsoft.com/office/word/2010/wordml">
-        <w:rPr>
-          <w:rFonts w:ascii="Arial" w:hAnsi="Arial" w:eastAsia="Arial" w:cs="Arial"/>
-          <w:i w:val="false"/>
-          <w:b w:val="true"/>
-          <w:u w:val="single"/>
-          <w:sz w:val="20"/>
-          <w:szCs w:val="20"/>
-          <w:color w:val="000000"/>
-        </w:rPr>
-        <w:fldChar w:fldCharType="end" w:dirty="true"/>
-      </w:r>
-      <w:bookmarkEnd w:id="9eed7d68-e510-45fa-a8ab-8e667473ac23"/>
-      <w:r>
-        <w:t xml:space="preserve">: </w:t>
-      </w:r>
-      <w:r>
-        <w:t xml:space="preserve">This is a sample table.</w:t>
-      </w:r>
-    </w:p>
-    <w:tbl xmlns:w14="http://schemas.microsoft.com/office/word/2010/wordml">
-      <w:tblPr>
-        <w:tblLayout w:type="fixed"/>
-        <w:jc w:val="center"/>
-        <w:tblLook w:firstRow="1" w:lastRow="0" w:firstColumn="0" w:lastColumn="0" w:noHBand="0" w:noVBand="1"/>
-      </w:tblPr>
-      <w:tblGrid>
-        <w:gridCol w:w="2448"/>
-        <w:gridCol w:w="1080"/>
-        <w:gridCol w:w="1080"/>
-      </w:tblGrid>
-      <w:tr>
-        <w:trPr>
-          <w:cantSplit/>
-          <w:trHeight w:val="360" w:hRule="auto"/>
-          <w:tblHeader/>
-        </w:trPr>
-        <w:tc>
-          <w:tcPr>
-            <w:tcBorders>
-              <w:bottom w:val="single" w:sz="8" w:space="0" w:color="666666"/>
-              <w:top w:val="single" w:sz="8" w:space="0" w:color="666666"/>
-              <w:left w:val="single" w:sz="8" w:space="0" w:color="666666"/>
-              <w:right w:val="single" w:sz="8" w:space="0" w:color="666666"/>
-            </w:tcBorders>
-            <w:shd w:val="clear" w:color="auto" w:fill="EAEAEA"/>
-            <w:tcMar>
-              <w:top w:w="0" w:type="dxa"/>
-              <w:bottom w:w="0" w:type="dxa"/>
-              <w:left w:w="0" w:type="dxa"/>
-              <w:right w:w="0" w:type="dxa"/>
-            </w:tcMar>
-            <w:vAlign w:val="center"/>
-          </w:tcPr>
-          <w:p>
-            <w:pPr>
-              <w:keepNext/>
-              <w:jc w:val="left"/>
-              <w:spacing w:after="100" w:before="100" w:line="240"/>
-              <w:ind w:firstLine="0" w:left="100" w:right="100"/>
-            </w:pPr>
-            <w:r>
-              <w:rPr>
-                <w:rFonts w:ascii="Times" w:hAnsi="Times" w:eastAsia="Times" w:cs="Times"/>
-                <w:b/>
-                <w:sz w:val="20"/>
-                <w:szCs w:val="20"/>
-                <w:color w:val="000000"/>
-              </w:rPr>
-              <w:t xml:space="preserve">col1</w:t>
-            </w:r>
-          </w:p>
-        </w:tc>
-        <w:tc>
-          <w:tcPr>
-            <w:tcBorders>
-              <w:bottom w:val="single" w:sz="8" w:space="0" w:color="666666"/>
-              <w:top w:val="single" w:sz="8" w:space="0" w:color="666666"/>
-              <w:left w:val="single" w:sz="8" w:space="0" w:color="666666"/>
-              <w:right w:val="single" w:sz="8" w:space="0" w:color="666666"/>
-            </w:tcBorders>
-            <w:shd w:val="clear" w:color="auto" w:fill="EAEAEA"/>
-            <w:tcMar>
-              <w:top w:w="0" w:type="dxa"/>
-              <w:bottom w:w="0" w:type="dxa"/>
-              <w:left w:w="0" w:type="dxa"/>
-              <w:right w:w="0" w:type="dxa"/>
-            </w:tcMar>
-            <w:vAlign w:val="center"/>
-          </w:tcPr>
-          <w:p>
-            <w:pPr>
-              <w:keepNext/>
-              <w:jc w:val="left"/>
-              <w:spacing w:after="100" w:before="100" w:line="240"/>
-              <w:ind w:firstLine="0" w:left="100" w:right="100"/>
-            </w:pPr>
-            <w:r>
-              <w:rPr>
-                <w:rFonts w:ascii="Times" w:hAnsi="Times" w:eastAsia="Times" w:cs="Times"/>
-                <w:b/>
-                <w:sz w:val="20"/>
-                <w:szCs w:val="20"/>
-                <w:color w:val="000000"/>
-              </w:rPr>
-              <w:t xml:space="preserve">col2</w:t>
-            </w:r>
-          </w:p>
-        </w:tc>
-        <w:tc>
-          <w:tcPr>
-            <w:tcBorders>
-              <w:bottom w:val="single" w:sz="8" w:space="0" w:color="666666"/>
-              <w:top w:val="single" w:sz="8" w:space="0" w:color="666666"/>
-              <w:left w:val="single" w:sz="8" w:space="0" w:color="666666"/>
-              <w:right w:val="single" w:sz="8" w:space="0" w:color="666666"/>
-            </w:tcBorders>
-            <w:shd w:val="clear" w:color="auto" w:fill="EAEAEA"/>
-            <w:tcMar>
-              <w:top w:w="0" w:type="dxa"/>
-              <w:bottom w:w="0" w:type="dxa"/>
-              <w:left w:w="0" w:type="dxa"/>
-              <w:right w:w="0" w:type="dxa"/>
-            </w:tcMar>
-            <w:vAlign w:val="center"/>
-          </w:tcPr>
-          <w:p>
-            <w:pPr>
-              <w:keepNext/>
-              <w:jc w:val="left"/>
-              <w:spacing w:after="100" w:before="100" w:line="240"/>
-              <w:ind w:firstLine="0" w:left="100" w:right="100"/>
-            </w:pPr>
-            <w:r>
-              <w:rPr>
-                <w:rFonts w:ascii="Times" w:hAnsi="Times" w:eastAsia="Times" w:cs="Times"/>
-                <w:b/>
-                <w:sz w:val="20"/>
-                <w:szCs w:val="20"/>
-                <w:color w:val="000000"/>
-              </w:rPr>
-              <w:t xml:space="preserve">Source</w:t>
-            </w:r>
-          </w:p>
-        </w:tc>
-      </w:tr>
-      <w:tr>
-        <w:trPr>
-          <w:cantSplit/>
-          <w:trHeight w:val="360" w:hRule="auto"/>
-        </w:trPr>
-        <w:tc>
-          <w:tcPr>
-            <w:gridSpan w:val="3"/>
-            <w:tcBorders>
-              <w:bottom w:val="single" w:sz="8" w:space="0" w:color="666666"/>
-              <w:left w:val="single" w:sz="8" w:space="0" w:color="666666"/>
-              <w:right w:val="single" w:sz="8" w:space="0" w:color="666666"/>
-            </w:tcBorders>
-            <w:shd w:val="clear" w:color="auto" w:fill="DDDDDD"/>
-            <w:tcMar>
-              <w:top w:w="0" w:type="dxa"/>
-              <w:bottom w:w="0" w:type="dxa"/>
-              <w:left w:w="0" w:type="dxa"/>
-              <w:right w:w="0" w:type="dxa"/>
-            </w:tcMar>
-            <w:vAlign w:val="center"/>
-          </w:tcPr>
-          <w:p>
-            <w:pPr>
-              <w:keepNext/>
-              <w:jc w:val="left"/>
-              <w:spacing w:after="100" w:before="100" w:line="240"/>
-              <w:ind w:firstLine="0" w:left="100" w:right="100"/>
-            </w:pPr>
-            <w:r>
-              <w:rPr>
-                <w:rFonts w:ascii="Times" w:hAnsi="Times" w:eastAsia="Times" w:cs="Times"/>
-                <w:b/>
-                <w:sz w:val="20"/>
-                <w:szCs w:val="20"/>
-                <w:color w:val="000000"/>
-              </w:rPr>
-              <w:t xml:space="preserve"/>
-            </w:r>
-            <w:r>
-              <w:rPr>
-                <w:rFonts w:ascii="Times" w:hAnsi="Times" w:eastAsia="Times" w:cs="Times"/>
-                <w:b/>
-                <w:vertAlign w:val="superscript"/>
-                <w:sz w:val="20"/>
-                <w:szCs w:val="20"/>
-                <w:color w:val="000000"/>
-              </w:rPr>
-              <w:t xml:space="preserve"/>
-            </w:r>
-          </w:p>
-        </w:tc>
-      </w:tr>
-      <w:tr>
-        <w:trPr>
-          <w:cantSplit/>
-          <w:trHeight w:val="360" w:hRule="auto"/>
-        </w:trPr>
-        <w:tc>
-          <w:tcPr>
-            <w:tcBorders>
-              <w:bottom w:val="single" w:sz="8" w:space="0" w:color="666666"/>
-              <w:top w:val="single" w:sz="8" w:space="0" w:color="666666"/>
-              <w:left w:val="single" w:sz="8" w:space="0" w:color="666666"/>
-              <w:right w:val="single" w:sz="8" w:space="0" w:color="666666"/>
-            </w:tcBorders>
-            <w:shd w:val="clear" w:color="auto" w:fill="FFFFFF"/>
-            <w:tcMar>
-              <w:top w:w="0" w:type="dxa"/>
-              <w:bottom w:w="0" w:type="dxa"/>
-              <w:left w:w="0" w:type="dxa"/>
-              <w:right w:w="0" w:type="dxa"/>
-            </w:tcMar>
-            <w:vAlign w:val="center"/>
-          </w:tcPr>
-          <w:p>
-            <w:pPr>
-              <w:keepNext/>
-              <w:jc w:val="left"/>
-              <w:spacing w:after="100" w:before="100" w:line="240"/>
-              <w:ind w:firstLine="0" w:left="100" w:right="100"/>
-            </w:pPr>
-            <w:r>
-              <w:rPr>
-                <w:rFonts w:ascii="Times" w:hAnsi="Times" w:eastAsia="Times" w:cs="Times"/>
-                <w:sz w:val="20"/>
-                <w:szCs w:val="20"/>
-                <w:color w:val="000000"/>
-              </w:rPr>
-              <w:t xml:space="preserve">1</w:t>
-            </w:r>
-          </w:p>
-        </w:tc>
-        <w:tc>
-          <w:tcPr>
-            <w:tcBorders>
-              <w:bottom w:val="single" w:sz="8" w:space="0" w:color="666666"/>
-              <w:top w:val="single" w:sz="8" w:space="0" w:color="666666"/>
-              <w:left w:val="single" w:sz="8" w:space="0" w:color="666666"/>
-              <w:right w:val="single" w:sz="8" w:space="0" w:color="666666"/>
-            </w:tcBorders>
-            <w:shd w:val="clear" w:color="auto" w:fill="FFFFFF"/>
-            <w:tcMar>
-              <w:top w:w="0" w:type="dxa"/>
-              <w:bottom w:w="0" w:type="dxa"/>
-              <w:left w:w="0" w:type="dxa"/>
-              <w:right w:w="0" w:type="dxa"/>
-            </w:tcMar>
-            <w:vAlign w:val="center"/>
-          </w:tcPr>
-          <w:p>
-            <w:pPr>
-              <w:keepNext/>
-              <w:jc w:val="left"/>
-              <w:spacing w:after="100" w:before="100" w:line="240"/>
-              <w:ind w:firstLine="0" w:left="100" w:right="100"/>
-            </w:pPr>
-            <w:r>
-              <w:rPr>
-                <w:rFonts w:ascii="Times" w:hAnsi="Times" w:eastAsia="Times" w:cs="Times"/>
-                <w:sz w:val="20"/>
-                <w:szCs w:val="20"/>
-                <w:color w:val="000000"/>
-              </w:rPr>
-              <w:t xml:space="preserve">Yes</w:t>
-            </w:r>
-            <w:r>
-              <w:rPr>
-                <w:rFonts w:ascii="Times" w:hAnsi="Times" w:eastAsia="Times" w:cs="Times"/>
-                <w:vertAlign w:val="superscript"/>
-                <w:sz w:val="20"/>
-                <w:szCs w:val="20"/>
-                <w:color w:val="000000"/>
-              </w:rPr>
-              <w:t xml:space="preserve">1</w:t>
-            </w:r>
-          </w:p>
-        </w:tc>
-        <w:tc>
-          <w:tcPr>
-            <w:tcBorders>
-              <w:bottom w:val="single" w:sz="8" w:space="0" w:color="666666"/>
-              <w:top w:val="single" w:sz="8" w:space="0" w:color="666666"/>
-              <w:left w:val="single" w:sz="8" w:space="0" w:color="666666"/>
-              <w:right w:val="single" w:sz="8" w:space="0" w:color="666666"/>
-            </w:tcBorders>
-            <w:shd w:val="clear" w:color="auto" w:fill="FFFFFF"/>
-            <w:tcMar>
-              <w:top w:w="0" w:type="dxa"/>
-              <w:bottom w:w="0" w:type="dxa"/>
-              <w:left w:w="0" w:type="dxa"/>
-              <w:right w:w="0" w:type="dxa"/>
-            </w:tcMar>
-            <w:vAlign w:val="center"/>
-          </w:tcPr>
-          <w:p>
-            <w:pPr>
-              <w:keepNext/>
-              <w:jc w:val="left"/>
-              <w:spacing w:after="100" w:before="100" w:line="240"/>
-              <w:ind w:firstLine="0" w:left="100" w:right="100"/>
-            </w:pPr>
-            <w:r>
-              <w:rPr>
-                <w:rFonts w:ascii="Times" w:hAnsi="Times" w:eastAsia="Times" w:cs="Times"/>
-                <w:sz w:val="20"/>
-                <w:szCs w:val="20"/>
-                <w:color w:val="000000"/>
-              </w:rPr>
-              <w:t xml:space="preserve">[1]</w:t>
-            </w:r>
-            <w:r>
-              <w:rPr>
-                <w:rFonts w:ascii="Times" w:hAnsi="Times" w:eastAsia="Times" w:cs="Times"/>
-                <w:vertAlign w:val="superscript"/>
-                <w:sz w:val="20"/>
-                <w:szCs w:val="20"/>
-                <w:color w:val="000000"/>
-              </w:rPr>
-              <w:t xml:space="preserve">2</w:t>
-            </w:r>
-          </w:p>
-        </w:tc>
-      </w:tr>
-      <w:tr>
-        <w:trPr>
-          <w:cantSplit/>
-          <w:trHeight w:val="360" w:hRule="auto"/>
-        </w:trPr>
-        <w:tc>
-          <w:tcPr>
-            <w:tcBorders>
-              <w:bottom w:val="single" w:sz="8" w:space="0" w:color="666666"/>
-              <w:top w:val="single" w:sz="8" w:space="0" w:color="666666"/>
-              <w:left w:val="single" w:sz="8" w:space="0" w:color="666666"/>
-              <w:right w:val="single" w:sz="8" w:space="0" w:color="666666"/>
-            </w:tcBorders>
-            <w:shd w:val="clear" w:color="auto" w:fill="FFFFFF"/>
-            <w:tcMar>
-              <w:top w:w="0" w:type="dxa"/>
-              <w:bottom w:w="0" w:type="dxa"/>
-              <w:left w:w="0" w:type="dxa"/>
-              <w:right w:w="0" w:type="dxa"/>
-            </w:tcMar>
-            <w:vAlign w:val="center"/>
-          </w:tcPr>
-          <w:p>
-            <w:pPr>
-              <w:keepNext/>
-              <w:jc w:val="left"/>
-              <w:spacing w:after="100" w:before="100" w:line="240"/>
-              <w:ind w:firstLine="0" w:left="100" w:right="100"/>
-            </w:pPr>
-            <w:r>
-              <w:rPr>
-                <w:rFonts w:ascii="Times" w:hAnsi="Times" w:eastAsia="Times" w:cs="Times"/>
-                <w:sz w:val="20"/>
-                <w:szCs w:val="20"/>
-                <w:color w:val="000000"/>
-              </w:rPr>
-              <w:t xml:space="preserve">2</w:t>
-            </w:r>
-          </w:p>
-        </w:tc>
-        <w:tc>
-          <w:tcPr>
-            <w:tcBorders>
-              <w:bottom w:val="single" w:sz="8" w:space="0" w:color="666666"/>
-              <w:top w:val="single" w:sz="8" w:space="0" w:color="666666"/>
-              <w:left w:val="single" w:sz="8" w:space="0" w:color="666666"/>
-              <w:right w:val="single" w:sz="8" w:space="0" w:color="666666"/>
-            </w:tcBorders>
-            <w:shd w:val="clear" w:color="auto" w:fill="FFFFFF"/>
-            <w:tcMar>
-              <w:top w:w="0" w:type="dxa"/>
-              <w:bottom w:w="0" w:type="dxa"/>
-              <w:left w:w="0" w:type="dxa"/>
-              <w:right w:w="0" w:type="dxa"/>
-            </w:tcMar>
-            <w:vAlign w:val="center"/>
-          </w:tcPr>
-          <w:p>
-            <w:pPr>
-              <w:keepNext/>
-              <w:jc w:val="left"/>
-              <w:spacing w:after="100" w:before="100" w:line="240"/>
-              <w:ind w:firstLine="0" w:left="100" w:right="100"/>
-            </w:pPr>
-            <w:r>
-              <w:rPr>
-                <w:rFonts w:ascii="Times" w:hAnsi="Times" w:eastAsia="Times" w:cs="Times"/>
-                <w:sz w:val="20"/>
-                <w:szCs w:val="20"/>
-                <w:color w:val="000000"/>
-              </w:rPr>
-              <w:t xml:space="preserve">Yes</w:t>
-            </w:r>
-          </w:p>
-        </w:tc>
-        <w:tc>
-          <w:tcPr>
-            <w:tcBorders>
-              <w:bottom w:val="single" w:sz="8" w:space="0" w:color="666666"/>
-              <w:top w:val="single" w:sz="8" w:space="0" w:color="666666"/>
-              <w:left w:val="single" w:sz="8" w:space="0" w:color="666666"/>
-              <w:right w:val="single" w:sz="8" w:space="0" w:color="666666"/>
-            </w:tcBorders>
-            <w:shd w:val="clear" w:color="auto" w:fill="FFFFFF"/>
-            <w:tcMar>
-              <w:top w:w="0" w:type="dxa"/>
-              <w:bottom w:w="0" w:type="dxa"/>
-              <w:left w:w="0" w:type="dxa"/>
-              <w:right w:w="0" w:type="dxa"/>
-            </w:tcMar>
-            <w:vAlign w:val="center"/>
-          </w:tcPr>
-          <w:p>
-            <w:pPr>
-              <w:keepNext/>
-              <w:jc w:val="left"/>
-              <w:spacing w:after="100" w:before="100" w:line="240"/>
-              <w:ind w:firstLine="0" w:left="100" w:right="100"/>
-            </w:pPr>
-            <w:r>
-              <w:rPr>
-                <w:rFonts w:ascii="Times" w:hAnsi="Times" w:eastAsia="Times" w:cs="Times"/>
-                <w:sz w:val="20"/>
-                <w:szCs w:val="20"/>
-                <w:color w:val="000000"/>
-              </w:rPr>
-              <w:t xml:space="preserve">[2]</w:t>
-            </w:r>
-          </w:p>
-        </w:tc>
-      </w:tr>
-      <w:tr>
-        <w:trPr>
-          <w:cantSplit/>
-          <w:trHeight w:val="360" w:hRule="auto"/>
-        </w:trPr>
-        <w:tc>
-          <w:tcPr>
-            <w:gridSpan w:val="3"/>
-            <w:tcBorders>
-              <w:bottom w:val="single" w:sz="8" w:space="0" w:color="666666"/>
-              <w:top w:val="single" w:sz="8" w:space="0" w:color="666666"/>
-              <w:left w:val="single" w:sz="8" w:space="0" w:color="666666"/>
-              <w:right w:val="single" w:sz="8" w:space="0" w:color="666666"/>
-            </w:tcBorders>
-            <w:shd w:val="clear" w:color="auto" w:fill="DDDDDD"/>
-            <w:tcMar>
-              <w:top w:w="0" w:type="dxa"/>
-              <w:bottom w:w="0" w:type="dxa"/>
-              <w:left w:w="0" w:type="dxa"/>
-              <w:right w:w="0" w:type="dxa"/>
-            </w:tcMar>
-            <w:vAlign w:val="center"/>
-          </w:tcPr>
-          <w:p>
-            <w:pPr>
-              <w:keepNext/>
-              <w:jc w:val="left"/>
-              <w:spacing w:after="100" w:before="100" w:line="240"/>
-              <w:ind w:firstLine="0" w:left="100" w:right="100"/>
-            </w:pPr>
-            <w:r>
-              <w:rPr>
-                <w:rFonts w:ascii="Times" w:hAnsi="Times" w:eastAsia="Times" w:cs="Times"/>
-                <w:b/>
-                <w:sz w:val="20"/>
-                <w:szCs w:val="20"/>
-                <w:color w:val="000000"/>
-              </w:rPr>
-              <w:t xml:space="preserve"/>
-            </w:r>
-          </w:p>
-        </w:tc>
-      </w:tr>
-      <w:tr>
-        <w:trPr>
-          <w:cantSplit/>
-          <w:trHeight w:val="360" w:hRule="auto"/>
-        </w:trPr>
-        <w:tc>
-          <w:tcPr>
-            <w:tcBorders>
-              <w:bottom w:val="single" w:sz="8" w:space="0" w:color="666666"/>
-              <w:top w:val="single" w:sz="8" w:space="0" w:color="666666"/>
-              <w:left w:val="single" w:sz="8" w:space="0" w:color="666666"/>
-              <w:right w:val="single" w:sz="8" w:space="0" w:color="666666"/>
-            </w:tcBorders>
-            <w:shd w:val="clear" w:color="auto" w:fill="FFFFFF"/>
-            <w:tcMar>
-              <w:top w:w="0" w:type="dxa"/>
-              <w:bottom w:w="0" w:type="dxa"/>
-              <w:left w:w="0" w:type="dxa"/>
-              <w:right w:w="0" w:type="dxa"/>
-            </w:tcMar>
-            <w:vAlign w:val="center"/>
-          </w:tcPr>
-          <w:p>
-            <w:pPr>
-              <w:keepNext/>
-              <w:jc w:val="left"/>
-              <w:spacing w:after="100" w:before="100" w:line="240"/>
-              <w:ind w:firstLine="0" w:left="100" w:right="100"/>
-            </w:pPr>
-            <w:r>
-              <w:rPr>
-                <w:rFonts w:ascii="Times" w:hAnsi="Times" w:eastAsia="Times" w:cs="Times"/>
-                <w:sz w:val="20"/>
-                <w:szCs w:val="20"/>
-                <w:color w:val="000000"/>
-              </w:rPr>
-              <w:t xml:space="preserve">1</w:t>
-            </w:r>
-          </w:p>
-        </w:tc>
-        <w:tc>
-          <w:tcPr>
-            <w:tcBorders>
-              <w:bottom w:val="single" w:sz="8" w:space="0" w:color="666666"/>
-              <w:top w:val="single" w:sz="8" w:space="0" w:color="666666"/>
-              <w:left w:val="single" w:sz="8" w:space="0" w:color="666666"/>
-              <w:right w:val="single" w:sz="8" w:space="0" w:color="666666"/>
-            </w:tcBorders>
-            <w:shd w:val="clear" w:color="auto" w:fill="FFFFFF"/>
-            <w:tcMar>
-              <w:top w:w="0" w:type="dxa"/>
-              <w:bottom w:w="0" w:type="dxa"/>
-              <w:left w:w="0" w:type="dxa"/>
-              <w:right w:w="0" w:type="dxa"/>
-            </w:tcMar>
-            <w:vAlign w:val="center"/>
-          </w:tcPr>
-          <w:p>
-            <w:pPr>
-              <w:keepNext/>
-              <w:jc w:val="left"/>
-              <w:spacing w:after="100" w:before="100" w:line="240"/>
-              <w:ind w:firstLine="0" w:left="100" w:right="100"/>
-            </w:pPr>
-            <w:r>
-              <w:rPr>
-                <w:rFonts w:ascii="Times" w:hAnsi="Times" w:eastAsia="Times" w:cs="Times"/>
-                <w:sz w:val="20"/>
-                <w:szCs w:val="20"/>
-                <w:color w:val="000000"/>
-              </w:rPr>
-              <w:t xml:space="preserve">No</w:t>
-            </w:r>
-          </w:p>
-        </w:tc>
-        <w:tc>
-          <w:tcPr>
-            <w:tcBorders>
-              <w:bottom w:val="single" w:sz="8" w:space="0" w:color="666666"/>
-              <w:top w:val="single" w:sz="8" w:space="0" w:color="666666"/>
-              <w:left w:val="single" w:sz="8" w:space="0" w:color="666666"/>
-              <w:right w:val="single" w:sz="8" w:space="0" w:color="666666"/>
-            </w:tcBorders>
-            <w:shd w:val="clear" w:color="auto" w:fill="FFFFFF"/>
-            <w:tcMar>
-              <w:top w:w="0" w:type="dxa"/>
-              <w:bottom w:w="0" w:type="dxa"/>
-              <w:left w:w="0" w:type="dxa"/>
-              <w:right w:w="0" w:type="dxa"/>
-            </w:tcMar>
-            <w:vAlign w:val="center"/>
-          </w:tcPr>
-          <w:p>
-            <w:pPr>
-              <w:keepNext/>
-              <w:jc w:val="left"/>
-              <w:spacing w:after="100" w:before="100" w:line="240"/>
-              <w:ind w:firstLine="0" w:left="100" w:right="100"/>
-            </w:pPr>
-            <w:r>
-              <w:rPr>
-                <w:rFonts w:ascii="Times" w:hAnsi="Times" w:eastAsia="Times" w:cs="Times"/>
-                <w:sz w:val="20"/>
-                <w:szCs w:val="20"/>
-                <w:color w:val="000000"/>
-              </w:rPr>
-              <w:t xml:space="preserve"/>
-            </w:r>
-          </w:p>
-        </w:tc>
-      </w:tr>
-      <w:tr>
-        <w:trPr>
-          <w:cantSplit/>
-          <w:trHeight w:val="360" w:hRule="auto"/>
-        </w:trPr>
-        <w:tc>
-          <w:tcPr>
-            <w:tcBorders>
-              <w:bottom w:val="single" w:sz="8" w:space="0" w:color="666666"/>
-              <w:top w:val="single" w:sz="8" w:space="0" w:color="666666"/>
-              <w:left w:val="single" w:sz="8" w:space="0" w:color="666666"/>
-              <w:right w:val="single" w:sz="8" w:space="0" w:color="666666"/>
-            </w:tcBorders>
-            <w:shd w:val="clear" w:color="auto" w:fill="FFFFFF"/>
-            <w:tcMar>
-              <w:top w:w="0" w:type="dxa"/>
-              <w:bottom w:w="0" w:type="dxa"/>
-              <w:left w:w="0" w:type="dxa"/>
-              <w:right w:w="0" w:type="dxa"/>
-            </w:tcMar>
-            <w:vAlign w:val="center"/>
-          </w:tcPr>
-          <w:p>
-            <w:pPr>
-              <w:keepNext/>
-              <w:jc w:val="left"/>
-              <w:spacing w:after="100" w:before="100" w:line="240"/>
-              <w:ind w:firstLine="0" w:left="100" w:right="100"/>
-            </w:pPr>
-            <w:r>
-              <w:rPr>
-                <w:rFonts w:ascii="Times" w:hAnsi="Times" w:eastAsia="Times" w:cs="Times"/>
-                <w:sz w:val="20"/>
-                <w:szCs w:val="20"/>
-                <w:color w:val="000000"/>
-              </w:rPr>
-              <w:t xml:space="preserve">2</w:t>
-            </w:r>
-          </w:p>
-        </w:tc>
-        <w:tc>
-          <w:tcPr>
-            <w:tcBorders>
-              <w:bottom w:val="single" w:sz="8" w:space="0" w:color="666666"/>
-              <w:top w:val="single" w:sz="8" w:space="0" w:color="666666"/>
-              <w:left w:val="single" w:sz="8" w:space="0" w:color="666666"/>
-              <w:right w:val="single" w:sz="8" w:space="0" w:color="666666"/>
-            </w:tcBorders>
-            <w:shd w:val="clear" w:color="auto" w:fill="FFFFFF"/>
-            <w:tcMar>
-              <w:top w:w="0" w:type="dxa"/>
-              <w:bottom w:w="0" w:type="dxa"/>
-              <w:left w:w="0" w:type="dxa"/>
-              <w:right w:w="0" w:type="dxa"/>
-            </w:tcMar>
-            <w:vAlign w:val="center"/>
-          </w:tcPr>
-          <w:p>
-            <w:pPr>
-              <w:keepNext/>
-              <w:jc w:val="left"/>
-              <w:spacing w:after="100" w:before="100" w:line="240"/>
-              <w:ind w:firstLine="0" w:left="100" w:right="100"/>
-            </w:pPr>
-            <w:r>
-              <w:rPr>
-                <w:rFonts w:ascii="Times" w:hAnsi="Times" w:eastAsia="Times" w:cs="Times"/>
-                <w:sz w:val="20"/>
-                <w:szCs w:val="20"/>
-                <w:color w:val="000000"/>
-              </w:rPr>
-              <w:t xml:space="preserve">No</w:t>
-            </w:r>
-          </w:p>
-        </w:tc>
-        <w:tc>
-          <w:tcPr>
-            <w:tcBorders>
-              <w:bottom w:val="single" w:sz="8" w:space="0" w:color="666666"/>
-              <w:top w:val="single" w:sz="8" w:space="0" w:color="666666"/>
-              <w:left w:val="single" w:sz="8" w:space="0" w:color="666666"/>
-              <w:right w:val="single" w:sz="8" w:space="0" w:color="666666"/>
-            </w:tcBorders>
-            <w:shd w:val="clear" w:color="auto" w:fill="FFFFFF"/>
-            <w:tcMar>
-              <w:top w:w="0" w:type="dxa"/>
-              <w:bottom w:w="0" w:type="dxa"/>
-              <w:left w:w="0" w:type="dxa"/>
-              <w:right w:w="0" w:type="dxa"/>
-            </w:tcMar>
-            <w:vAlign w:val="center"/>
-          </w:tcPr>
-          <w:p>
-            <w:pPr>
-              <w:keepNext/>
-              <w:jc w:val="left"/>
-              <w:spacing w:after="100" w:before="100" w:line="240"/>
-              <w:ind w:firstLine="0" w:left="100" w:right="100"/>
-            </w:pPr>
-            <w:r>
-              <w:rPr>
-                <w:rFonts w:ascii="Times" w:hAnsi="Times" w:eastAsia="Times" w:cs="Times"/>
-                <w:sz w:val="20"/>
-                <w:szCs w:val="20"/>
-                <w:color w:val="000000"/>
-              </w:rPr>
-              <w:t xml:space="preserve"/>
-            </w:r>
-          </w:p>
-        </w:tc>
-      </w:tr>
-      <w:tr>
-        <w:trPr>
-          <w:cantSplit/>
-          <w:trHeight w:val="360" w:hRule="auto"/>
-        </w:trPr>
-        <w:tc>
-          <w:tcPr>
-            <w:gridSpan w:val="3"/>
-            <w:tcBorders/>
-            <w:shd w:val="clear" w:color="auto" w:fill="FFFFFF"/>
-            <w:tcMar>
-              <w:top w:w="0" w:type="dxa"/>
-              <w:bottom w:w="0" w:type="dxa"/>
-              <w:left w:w="0" w:type="dxa"/>
-              <w:right w:w="0" w:type="dxa"/>
-            </w:tcMar>
-            <w:vAlign w:val="center"/>
-          </w:tcPr>
-          <w:p>
-            <w:pPr>
-              <w:keepNext/>
-              <w:jc w:val="left"/>
-              <w:spacing w:after="100" w:before="100" w:line="240"/>
-              <w:ind w:firstLine="0" w:left="100" w:right="100"/>
-            </w:pPr>
-            <w:r>
-              <w:rPr>
-                <w:rFonts w:ascii="Helvetica" w:hAnsi="Helvetica" w:eastAsia="Helvetica" w:cs="Helvetica"/>
-                <w:vertAlign w:val="superscript"/>
-                <w:sz w:val="22"/>
-                <w:szCs w:val="22"/>
-                <w:color w:val="000000"/>
-              </w:rPr>
-              <w:t xml:space="preserve"/>
-            </w:r>
-            <w:r>
-              <w:rPr>
-                <w:rFonts w:ascii="Helvetica" w:hAnsi="Helvetica" w:eastAsia="Helvetica" w:cs="Helvetica"/>
-                <w:vertAlign w:val="superscript"/>
-                <w:sz w:val="22"/>
-                <w:szCs w:val="22"/>
-                <w:color w:val="000000"/>
-              </w:rPr>
-              <w:t xml:space="preserve">1</w:t>
-            </w:r>
-            <w:r>
-              <w:rPr>
-                <w:rFonts w:ascii="Helvetica" w:hAnsi="Helvetica" w:eastAsia="Helvetica" w:cs="Helvetica"/>
-                <w:sz w:val="22"/>
-                <w:szCs w:val="22"/>
-                <w:color w:val="000000"/>
-              </w:rPr>
-              <w:t xml:space="preserve">Footnote</w:t>
-            </w:r>
-            <w:r>
-              <w:rPr>
-                <w:rFonts w:ascii="Helvetica" w:hAnsi="Helvetica" w:eastAsia="Helvetica" w:cs="Helvetica"/>
-                <w:sz w:val="22"/>
-                <w:szCs w:val="22"/>
-                <w:color w:val="000000"/>
-              </w:rPr>
-              <w:t xml:space="preserve"> </w:t>
-            </w:r>
-            <w:r>
-              <w:rPr>
-                <w:rFonts w:ascii="Helvetica" w:hAnsi="Helvetica" w:eastAsia="Helvetica" w:cs="Helvetica"/>
-                <w:sz w:val="22"/>
-                <w:szCs w:val="22"/>
-                <w:color w:val="000000"/>
-              </w:rPr>
-              <w:t xml:space="preserve">2</w:t>
-            </w:r>
-          </w:p>
-        </w:tc>
-      </w:tr>
-      <w:tr>
-        <w:trPr>
-          <w:cantSplit/>
-          <w:trHeight w:val="360" w:hRule="auto"/>
-        </w:trPr>
-        <w:tc>
-          <w:tcPr>
-            <w:gridSpan w:val="3"/>
-            <w:tcBorders/>
-            <w:shd w:val="clear" w:color="auto" w:fill="FFFFFF"/>
-            <w:tcMar>
-              <w:top w:w="0" w:type="dxa"/>
-              <w:bottom w:w="0" w:type="dxa"/>
-              <w:left w:w="0" w:type="dxa"/>
-              <w:right w:w="0" w:type="dxa"/>
-            </w:tcMar>
-            <w:vAlign w:val="center"/>
-          </w:tcPr>
-          <w:p>
-            <w:pPr>
-              <w:keepNext/>
-              <w:jc w:val="left"/>
-              <w:spacing w:after="100" w:before="100" w:line="240"/>
-              <w:ind w:firstLine="0" w:left="100" w:right="100"/>
-            </w:pPr>
-            <w:r>
-              <w:rPr>
-                <w:rFonts w:ascii="Helvetica" w:hAnsi="Helvetica" w:eastAsia="Helvetica" w:cs="Helvetica"/>
-                <w:vertAlign w:val="superscript"/>
-                <w:sz w:val="22"/>
-                <w:szCs w:val="22"/>
-                <w:color w:val="000000"/>
-              </w:rPr>
-              <w:t xml:space="preserve"/>
-            </w:r>
-            <w:r>
-              <w:rPr>
-                <w:rFonts w:ascii="Helvetica" w:hAnsi="Helvetica" w:eastAsia="Helvetica" w:cs="Helvetica"/>
-                <w:vertAlign w:val="superscript"/>
-                <w:sz w:val="22"/>
-                <w:szCs w:val="22"/>
-                <w:color w:val="000000"/>
-              </w:rPr>
-              <w:t xml:space="preserve">2</w:t>
-            </w:r>
-            <w:r>
-              <w:rPr>
-                <w:rFonts w:ascii="Helvetica" w:hAnsi="Helvetica" w:eastAsia="Helvetica" w:cs="Helvetica"/>
-                <w:sz w:val="22"/>
-                <w:szCs w:val="22"/>
-                <w:color w:val="000000"/>
-              </w:rPr>
-              <w:t xml:space="preserve">Footnote</w:t>
-            </w:r>
-            <w:r>
-              <w:rPr>
-                <w:rFonts w:ascii="Helvetica" w:hAnsi="Helvetica" w:eastAsia="Helvetica" w:cs="Helvetica"/>
-                <w:sz w:val="22"/>
-                <w:szCs w:val="22"/>
-                <w:color w:val="000000"/>
-              </w:rPr>
-              <w:t xml:space="preserve"> </w:t>
-            </w:r>
-            <w:r>
-              <w:rPr>
-                <w:rFonts w:ascii="Helvetica" w:hAnsi="Helvetica" w:eastAsia="Helvetica" w:cs="Helvetica"/>
-                <w:sz w:val="22"/>
-                <w:szCs w:val="22"/>
-                <w:color w:val="000000"/>
-              </w:rPr>
-              <w:t xml:space="preserve">1</w:t>
-            </w:r>
-          </w:p>
-        </w:tc>
-      </w:tr>
-    </w:tbl>
-    <w:bookmarkStart w:id="45" w:name="section-8"/>
+    <w:bookmarkStart w:id="45" w:name="section-7"/>
     <w:p>
       <w:pPr>
         <w:pStyle w:val="Heading5"/>
@@ -2731,124 +645,33 @@
     </w:p>
     <w:bookmarkEnd w:id="45"/>
     <w:bookmarkEnd w:id="46"/>
-    <w:bookmarkStart w:id="47" w:name="supplemental-figures"/>
+    <w:bookmarkStart w:id="48" w:name="supplemental-tables"/>
     <w:p>
       <w:pPr>
         <w:pStyle w:val="Heading1"/>
       </w:pPr>
       <w:r>
+        <w:t xml:space="preserve">Supplemental tables</w:t>
+      </w:r>
+    </w:p>
+    <w:bookmarkStart w:id="47" w:name="section-8"/>
+    <w:p>
+      <w:pPr>
+        <w:pStyle w:val="Heading5"/>
+      </w:pPr>
+    </w:p>
+    <w:bookmarkEnd w:id="47"/>
+    <w:bookmarkEnd w:id="48"/>
+    <w:bookmarkStart w:id="49" w:name="supplemental-figures"/>
+    <w:p>
+      <w:pPr>
+        <w:pStyle w:val="Heading1"/>
+      </w:pPr>
+      <w:r>
         <w:t xml:space="preserve">Supplemental figures</w:t>
       </w:r>
     </w:p>
-    <w:p>
-      <w:pPr>
-        <w:jc w:val="center"/>
-        <w:pStyle w:val="Figure"/>
-      </w:pPr>
-      <w:r>
-        <w:rPr/>
-        <w:drawing>
-          <wp:inline distT="0" distB="0" distL="0" distR="0">
-            <wp:extent cx="4572000" cy="914400"/>
-            <wp:docPr id="3" name="" descr=""/>
-            <wp:cNvGraphicFramePr>
-              <a:graphicFrameLocks noChangeAspect="1"/>
-            </wp:cNvGraphicFramePr>
-            <a:graphic>
-              <a:graphicData uri="http://schemas.openxmlformats.org/drawingml/2006/picture">
-                <pic:pic>
-                  <pic:nvPicPr>
-                    <pic:cNvPr id="4" name=""/>
-                    <pic:cNvPicPr>
-                      <a:picLocks noChangeAspect="1" noChangeArrowheads="1"/>
-                    </pic:cNvPicPr>
-                  </pic:nvPicPr>
-                  <pic:blipFill>
-                    <a:blip r:embed="rId35"/>
-                    <a:srcRect/>
-                    <a:stretch>
-                      <a:fillRect/>
-                    </a:stretch>
-                  </pic:blipFill>
-                  <pic:spPr bwMode="auto">
-                    <a:xfrm>
-                      <a:off x="0" y="0"/>
-                      <a:ext cx="63500" cy="12700"/>
-                    </a:xfrm>
-                    <a:prstGeom prst="rect">
-                      <a:avLst/>
-                    </a:prstGeom>
-                    <a:noFill/>
-                  </pic:spPr>
-                </pic:pic>
-              </a:graphicData>
-            </a:graphic>
-          </wp:inline>
-        </w:drawing>
-      </w:r>
-    </w:p>
-    <w:p>
-      <w:pPr>
-        <w:pStyle w:val="ImageCaption"/>
-      </w:pPr>
-      <w:bookmarkStart w:id="df6f4a19-4165-45b4-a121-b2808f14d4a1" w:name="f-sample-2"/>
-      <w:r>
-        <w:rPr>
-          <w:rFonts w:ascii="Arial" w:hAnsi="Arial" w:eastAsia="Arial" w:cs="Arial"/>
-          <w:i w:val="false"/>
-          <w:b w:val="true"/>
-          <w:u w:val="single"/>
-          <w:sz w:val="20"/>
-          <w:szCs w:val="20"/>
-          <w:color w:val="000000"/>
-        </w:rPr>
-        <w:t xml:space="preserve">Figure S</w:t>
-      </w:r>
-      <w:r xmlns:w14="http://schemas.microsoft.com/office/word/2010/wordml">
-        <w:rPr>
-          <w:rFonts w:ascii="Arial" w:hAnsi="Arial" w:eastAsia="Arial" w:cs="Arial"/>
-          <w:i w:val="false"/>
-          <w:b w:val="true"/>
-          <w:u w:val="single"/>
-          <w:sz w:val="20"/>
-          <w:szCs w:val="20"/>
-          <w:color w:val="000000"/>
-        </w:rPr>
-        <w:fldChar w:fldCharType="begin" w:dirty="true"/>
-      </w:r>
-      <w:r xmlns:w14="http://schemas.microsoft.com/office/word/2010/wordml">
-        <w:rPr>
-          <w:rFonts w:ascii="Arial" w:hAnsi="Arial" w:eastAsia="Arial" w:cs="Arial"/>
-          <w:i w:val="false"/>
-          <w:b w:val="true"/>
-          <w:u w:val="single"/>
-          <w:sz w:val="20"/>
-          <w:szCs w:val="20"/>
-          <w:color w:val="000000"/>
-        </w:rPr>
-        <w:instrText xml:space="preserve" w:dirty="true">SEQ sfig \* Arabic</w:instrText>
-      </w:r>
-      <w:r xmlns:w14="http://schemas.microsoft.com/office/word/2010/wordml">
-        <w:rPr>
-          <w:rFonts w:ascii="Arial" w:hAnsi="Arial" w:eastAsia="Arial" w:cs="Arial"/>
-          <w:i w:val="false"/>
-          <w:b w:val="true"/>
-          <w:u w:val="single"/>
-          <w:sz w:val="20"/>
-          <w:szCs w:val="20"/>
-          <w:color w:val="000000"/>
-        </w:rPr>
-        <w:fldChar w:fldCharType="end" w:dirty="true"/>
-      </w:r>
-      <w:bookmarkEnd w:id="df6f4a19-4165-45b4-a121-b2808f14d4a1"/>
-      <w:r>
-        <w:t xml:space="preserve">: </w:t>
-      </w:r>
-      <w:r>
-        <w:t xml:space="preserve">A figure caption.</w:t>
-      </w:r>
-    </w:p>
-    <w:bookmarkEnd w:id="47"/>
+    <w:bookmarkEnd w:id="49"/>
     <w:sectPr>
       <w:pgMar w:header="720" w:bottom="1800" w:top="1800" w:right="720" w:left="720" w:footer="720" w:gutter="720"/>
       <w:pgSz w:h="16848" w:w="11952" w:orient="portrait"/>
